--- a/docs/tech specific/ru/Техническое задание.docx
+++ b/docs/tech specific/ru/Техническое задание.docx
@@ -9,11 +9,13 @@
         <w:ind w:firstLine="720"/>
         <w:jc w:val="center"/>
         <w:rPr>
+          <w:color w:val="000000" w:themeColor="text1"/>
           <w:lang w:val="en-US"/>
         </w:rPr>
       </w:pPr>
       <w:r>
         <w:rPr>
+          <w:color w:val="000000" w:themeColor="text1"/>
           <w:lang w:val="en-US"/>
         </w:rPr>
         <w:t xml:space="preserve">Design Document: </w:t>
@@ -21,6 +23,7 @@
       <w:proofErr w:type="spellStart"/>
       <w:r>
         <w:rPr>
+          <w:color w:val="000000" w:themeColor="text1"/>
           <w:lang w:val="en-US"/>
         </w:rPr>
         <w:t>EcoGrid</w:t>
@@ -28,6 +31,7 @@
       <w:proofErr w:type="spellEnd"/>
       <w:r>
         <w:rPr>
+          <w:color w:val="000000" w:themeColor="text1"/>
           <w:lang w:val="en-US"/>
         </w:rPr>
         <w:t xml:space="preserve"> VPP Core Platform</w:t>
@@ -40,6 +44,7 @@
         <w:ind w:firstLine="720"/>
         <w:jc w:val="both"/>
         <w:rPr>
+          <w:color w:val="000000" w:themeColor="text1"/>
           <w:lang w:val="en-US"/>
         </w:rPr>
       </w:pPr>
@@ -47,6 +52,7 @@
         <w:rPr>
           <w:b/>
           <w:bCs/>
+          <w:color w:val="000000" w:themeColor="text1"/>
         </w:rPr>
         <w:t>Проект</w:t>
       </w:r>
@@ -54,12 +60,14 @@
         <w:rPr>
           <w:b/>
           <w:bCs/>
+          <w:color w:val="000000" w:themeColor="text1"/>
           <w:lang w:val="en-US"/>
         </w:rPr>
         <w:t>:</w:t>
       </w:r>
       <w:r>
         <w:rPr>
+          <w:color w:val="000000" w:themeColor="text1"/>
           <w:lang w:val="en-US"/>
         </w:rPr>
         <w:t xml:space="preserve"> </w:t>
@@ -67,6 +75,7 @@
       <w:proofErr w:type="spellStart"/>
       <w:r>
         <w:rPr>
+          <w:color w:val="000000" w:themeColor="text1"/>
           <w:lang w:val="en-US"/>
         </w:rPr>
         <w:t>EcoGrid</w:t>
@@ -74,6 +83,7 @@
       <w:proofErr w:type="spellEnd"/>
       <w:r>
         <w:rPr>
+          <w:color w:val="000000" w:themeColor="text1"/>
           <w:lang w:val="en-US"/>
         </w:rPr>
         <w:t xml:space="preserve"> Virtual Power Plant Simulator </w:t>
@@ -82,6 +92,7 @@
         <w:rPr>
           <w:b/>
           <w:bCs/>
+          <w:color w:val="000000" w:themeColor="text1"/>
         </w:rPr>
         <w:t>Версия</w:t>
       </w:r>
@@ -89,12 +100,14 @@
         <w:rPr>
           <w:b/>
           <w:bCs/>
+          <w:color w:val="000000" w:themeColor="text1"/>
           <w:lang w:val="en-US"/>
         </w:rPr>
         <w:t>:</w:t>
       </w:r>
       <w:r>
         <w:rPr>
+          <w:color w:val="000000" w:themeColor="text1"/>
           <w:lang w:val="en-US"/>
         </w:rPr>
         <w:t xml:space="preserve"> 1.0 (Release Candidate) </w:t>
@@ -103,6 +116,7 @@
         <w:rPr>
           <w:b/>
           <w:bCs/>
+          <w:color w:val="000000" w:themeColor="text1"/>
         </w:rPr>
         <w:t>Статус</w:t>
       </w:r>
@@ -110,39 +124,53 @@
         <w:rPr>
           <w:b/>
           <w:bCs/>
+          <w:color w:val="000000" w:themeColor="text1"/>
           <w:lang w:val="en-US"/>
         </w:rPr>
         <w:t>:</w:t>
       </w:r>
       <w:r>
         <w:rPr>
+          <w:color w:val="000000" w:themeColor="text1"/>
           <w:lang w:val="en-US"/>
         </w:rPr>
         <w:t xml:space="preserve"> </w:t>
       </w:r>
       <w:r>
+        <w:rPr>
+          <w:color w:val="000000" w:themeColor="text1"/>
+        </w:rPr>
         <w:t>Утверждено</w:t>
       </w:r>
       <w:r>
         <w:rPr>
+          <w:color w:val="000000" w:themeColor="text1"/>
           <w:lang w:val="en-US"/>
         </w:rPr>
         <w:t xml:space="preserve"> </w:t>
       </w:r>
       <w:r>
+        <w:rPr>
+          <w:color w:val="000000" w:themeColor="text1"/>
+        </w:rPr>
         <w:t>к</w:t>
       </w:r>
       <w:r>
         <w:rPr>
+          <w:color w:val="000000" w:themeColor="text1"/>
           <w:lang w:val="en-US"/>
         </w:rPr>
         <w:t xml:space="preserve"> </w:t>
       </w:r>
       <w:r>
+        <w:rPr>
+          <w:color w:val="000000" w:themeColor="text1"/>
+        </w:rPr>
         <w:t>разработке</w:t>
       </w:r>
       <w:r>
         <w:rPr>
+          <w:color w:val="000000" w:themeColor="text1"/>
           <w:lang w:val="en-US"/>
         </w:rPr>
         <w:t xml:space="preserve"> </w:t>
@@ -151,6 +179,7 @@
         <w:rPr>
           <w:b/>
           <w:bCs/>
+          <w:color w:val="000000" w:themeColor="text1"/>
         </w:rPr>
         <w:t>Классификация</w:t>
       </w:r>
@@ -158,30 +187,40 @@
         <w:rPr>
           <w:b/>
           <w:bCs/>
+          <w:color w:val="000000" w:themeColor="text1"/>
           <w:lang w:val="en-US"/>
         </w:rPr>
         <w:t>:</w:t>
       </w:r>
       <w:r>
         <w:rPr>
+          <w:color w:val="000000" w:themeColor="text1"/>
           <w:lang w:val="en-US"/>
         </w:rPr>
         <w:t xml:space="preserve"> </w:t>
       </w:r>
       <w:r>
+        <w:rPr>
+          <w:color w:val="000000" w:themeColor="text1"/>
+        </w:rPr>
         <w:t>Внутреннее</w:t>
       </w:r>
       <w:r>
         <w:rPr>
+          <w:color w:val="000000" w:themeColor="text1"/>
           <w:lang w:val="en-US"/>
         </w:rPr>
         <w:t xml:space="preserve"> </w:t>
       </w:r>
       <w:r>
+        <w:rPr>
+          <w:color w:val="000000" w:themeColor="text1"/>
+        </w:rPr>
         <w:t>использование</w:t>
       </w:r>
       <w:r>
         <w:rPr>
+          <w:color w:val="000000" w:themeColor="text1"/>
           <w:lang w:val="en-US"/>
         </w:rPr>
         <w:t xml:space="preserve"> / R&amp;D</w:t>
@@ -194,12 +233,17 @@
           <w:rFonts w:ascii="Times New Roman" w:eastAsia="Times New Roman" w:hAnsi="Times New Roman" w:cs="Times New Roman"/>
           <w:b/>
           <w:bCs/>
+          <w:color w:val="000000" w:themeColor="text1"/>
           <w:sz w:val="36"/>
           <w:szCs w:val="36"/>
-          <w:lang w:eastAsia="ru-RU"/>
-        </w:rPr>
-      </w:pPr>
-      <w:r>
+          <w:lang w:val="en-US" w:eastAsia="ru-RU"/>
+        </w:rPr>
+      </w:pPr>
+      <w:r>
+        <w:rPr>
+          <w:color w:val="000000" w:themeColor="text1"/>
+          <w:lang w:val="en-US"/>
+        </w:rPr>
         <w:br w:type="page"/>
       </w:r>
     </w:p>
@@ -209,8 +253,14 @@
         <w:spacing w:line="360" w:lineRule="auto"/>
         <w:ind w:firstLine="720"/>
         <w:jc w:val="both"/>
-      </w:pPr>
-      <w:r>
+        <w:rPr>
+          <w:color w:val="000000" w:themeColor="text1"/>
+        </w:rPr>
+      </w:pPr>
+      <w:r>
+        <w:rPr>
+          <w:color w:val="000000" w:themeColor="text1"/>
+        </w:rPr>
         <w:lastRenderedPageBreak/>
         <w:t>1. Глоссарий и терминология</w:t>
       </w:r>
@@ -221,11 +271,15 @@
         <w:spacing w:line="360" w:lineRule="auto"/>
         <w:ind w:firstLine="720"/>
         <w:jc w:val="both"/>
+        <w:rPr>
+          <w:color w:val="000000" w:themeColor="text1"/>
+        </w:rPr>
       </w:pPr>
       <w:r>
         <w:rPr>
           <w:i/>
           <w:iCs/>
+          <w:color w:val="000000" w:themeColor="text1"/>
         </w:rPr>
         <w:t>Для обеспечения единого понимания контекста специалистами разного профиля вводятся следующие определения:</w:t>
       </w:r>
@@ -240,11 +294,15 @@
         <w:spacing w:line="360" w:lineRule="auto"/>
         <w:ind w:left="0" w:firstLine="720"/>
         <w:jc w:val="both"/>
+        <w:rPr>
+          <w:color w:val="000000" w:themeColor="text1"/>
+        </w:rPr>
       </w:pPr>
       <w:r>
         <w:rPr>
           <w:b/>
           <w:bCs/>
+          <w:color w:val="000000" w:themeColor="text1"/>
         </w:rPr>
         <w:t xml:space="preserve">VPP (Virtual Power </w:t>
       </w:r>
@@ -253,6 +311,7 @@
         <w:rPr>
           <w:b/>
           <w:bCs/>
+          <w:color w:val="000000" w:themeColor="text1"/>
         </w:rPr>
         <w:t>Plant</w:t>
       </w:r>
@@ -261,10 +320,14 @@
         <w:rPr>
           <w:b/>
           <w:bCs/>
+          <w:color w:val="000000" w:themeColor="text1"/>
         </w:rPr>
         <w:t>, Виртуальная электростанция):</w:t>
       </w:r>
       <w:r>
+        <w:rPr>
+          <w:color w:val="000000" w:themeColor="text1"/>
+        </w:rPr>
         <w:t xml:space="preserve"> Облачная система, объединяющая сотни мелких источников энергии (панели, батареи) для управления ими как одной большой электростанцией.</w:t>
       </w:r>
     </w:p>
@@ -278,11 +341,15 @@
         <w:spacing w:line="360" w:lineRule="auto"/>
         <w:ind w:left="0" w:firstLine="720"/>
         <w:jc w:val="both"/>
+        <w:rPr>
+          <w:color w:val="000000" w:themeColor="text1"/>
+        </w:rPr>
       </w:pPr>
       <w:r>
         <w:rPr>
           <w:b/>
           <w:bCs/>
+          <w:color w:val="000000" w:themeColor="text1"/>
         </w:rPr>
         <w:t>DER (</w:t>
       </w:r>
@@ -291,6 +358,7 @@
         <w:rPr>
           <w:b/>
           <w:bCs/>
+          <w:color w:val="000000" w:themeColor="text1"/>
         </w:rPr>
         <w:t>Distributed</w:t>
       </w:r>
@@ -299,10 +367,14 @@
         <w:rPr>
           <w:b/>
           <w:bCs/>
+          <w:color w:val="000000" w:themeColor="text1"/>
         </w:rPr>
         <w:t xml:space="preserve"> Energy Resources):</w:t>
       </w:r>
       <w:r>
+        <w:rPr>
+          <w:color w:val="000000" w:themeColor="text1"/>
+        </w:rPr>
         <w:t xml:space="preserve"> Распределенные энергетические ресурсы — физические устройства (солнечные панели, ветряки, накопители), расположенные у потребителя.</w:t>
       </w:r>
     </w:p>
@@ -316,15 +388,22 @@
         <w:spacing w:line="360" w:lineRule="auto"/>
         <w:ind w:left="0" w:firstLine="720"/>
         <w:jc w:val="both"/>
+        <w:rPr>
+          <w:color w:val="000000" w:themeColor="text1"/>
+        </w:rPr>
       </w:pPr>
       <w:r>
         <w:rPr>
           <w:b/>
           <w:bCs/>
+          <w:color w:val="000000" w:themeColor="text1"/>
         </w:rPr>
         <w:t>Digital Twin (Цифровой двойник):</w:t>
       </w:r>
       <w:r>
+        <w:rPr>
+          <w:color w:val="000000" w:themeColor="text1"/>
+        </w:rPr>
         <w:t xml:space="preserve"> Программная модель физического устройства, которая с высокой точностью имитирует его поведение, реакции на команды и износ без использования реального "железа".</w:t>
       </w:r>
     </w:p>
@@ -338,12 +417,16 @@
         <w:spacing w:line="360" w:lineRule="auto"/>
         <w:ind w:left="0" w:firstLine="720"/>
         <w:jc w:val="both"/>
+        <w:rPr>
+          <w:color w:val="000000" w:themeColor="text1"/>
+        </w:rPr>
       </w:pPr>
       <w:proofErr w:type="spellStart"/>
       <w:r>
         <w:rPr>
           <w:b/>
           <w:bCs/>
+          <w:color w:val="000000" w:themeColor="text1"/>
         </w:rPr>
         <w:t>Arbitrage</w:t>
       </w:r>
@@ -352,10 +435,14 @@
         <w:rPr>
           <w:b/>
           <w:bCs/>
+          <w:color w:val="000000" w:themeColor="text1"/>
         </w:rPr>
         <w:t xml:space="preserve"> (Энергетический арбитраж):</w:t>
       </w:r>
       <w:r>
+        <w:rPr>
+          <w:color w:val="000000" w:themeColor="text1"/>
+        </w:rPr>
         <w:t xml:space="preserve"> Стратегия заработка, основанная на покупке электроэнергии в часы низких цен (ночью) и продаже или использовании накопленной энергии в часы пик (днем).</w:t>
       </w:r>
     </w:p>
@@ -369,12 +456,16 @@
         <w:spacing w:line="360" w:lineRule="auto"/>
         <w:ind w:left="0" w:firstLine="720"/>
         <w:jc w:val="both"/>
+        <w:rPr>
+          <w:color w:val="000000" w:themeColor="text1"/>
+        </w:rPr>
       </w:pPr>
       <w:proofErr w:type="spellStart"/>
       <w:r>
         <w:rPr>
           <w:b/>
           <w:bCs/>
+          <w:color w:val="000000" w:themeColor="text1"/>
         </w:rPr>
         <w:t>Peak</w:t>
       </w:r>
@@ -383,6 +474,7 @@
         <w:rPr>
           <w:b/>
           <w:bCs/>
+          <w:color w:val="000000" w:themeColor="text1"/>
         </w:rPr>
         <w:t xml:space="preserve"> </w:t>
       </w:r>
@@ -391,6 +483,7 @@
         <w:rPr>
           <w:b/>
           <w:bCs/>
+          <w:color w:val="000000" w:themeColor="text1"/>
         </w:rPr>
         <w:t>Shaving</w:t>
       </w:r>
@@ -399,10 +492,14 @@
         <w:rPr>
           <w:b/>
           <w:bCs/>
+          <w:color w:val="000000" w:themeColor="text1"/>
         </w:rPr>
         <w:t xml:space="preserve"> (Срезание пиков):</w:t>
       </w:r>
       <w:r>
+        <w:rPr>
+          <w:color w:val="000000" w:themeColor="text1"/>
+        </w:rPr>
         <w:t xml:space="preserve"> Снижение потребления электричества из центральной сети в моменты максимальной нагрузки для предотвращения штрафов или переплат.</w:t>
       </w:r>
     </w:p>
@@ -416,23 +513,36 @@
         <w:spacing w:line="360" w:lineRule="auto"/>
         <w:ind w:left="0" w:firstLine="720"/>
         <w:jc w:val="both"/>
+        <w:rPr>
+          <w:color w:val="000000" w:themeColor="text1"/>
+        </w:rPr>
       </w:pPr>
       <w:r>
         <w:rPr>
           <w:b/>
           <w:bCs/>
+          <w:color w:val="000000" w:themeColor="text1"/>
         </w:rPr>
         <w:t>MQTT:</w:t>
       </w:r>
       <w:r>
+        <w:rPr>
+          <w:color w:val="000000" w:themeColor="text1"/>
+        </w:rPr>
         <w:t xml:space="preserve"> Легковесный протокол обмена сообщениями, стандарт де-факто в индустрии интернета вещей (</w:t>
       </w:r>
       <w:proofErr w:type="spellStart"/>
       <w:r>
+        <w:rPr>
+          <w:color w:val="000000" w:themeColor="text1"/>
+        </w:rPr>
         <w:t>IoT</w:t>
       </w:r>
       <w:proofErr w:type="spellEnd"/>
       <w:r>
+        <w:rPr>
+          <w:color w:val="000000" w:themeColor="text1"/>
+        </w:rPr>
         <w:t>) для связи устройств с сервером.</w:t>
       </w:r>
     </w:p>
@@ -443,12 +553,16 @@
           <w:rFonts w:ascii="Times New Roman" w:eastAsia="Times New Roman" w:hAnsi="Times New Roman" w:cs="Times New Roman"/>
           <w:b/>
           <w:bCs/>
+          <w:color w:val="000000" w:themeColor="text1"/>
           <w:sz w:val="36"/>
           <w:szCs w:val="36"/>
           <w:lang w:eastAsia="ru-RU"/>
         </w:rPr>
       </w:pPr>
       <w:r>
+        <w:rPr>
+          <w:color w:val="000000" w:themeColor="text1"/>
+        </w:rPr>
         <w:br w:type="page"/>
       </w:r>
     </w:p>
@@ -458,17 +572,29 @@
         <w:spacing w:line="360" w:lineRule="auto"/>
         <w:ind w:firstLine="720"/>
         <w:jc w:val="both"/>
-      </w:pPr>
-      <w:r>
+        <w:rPr>
+          <w:color w:val="000000" w:themeColor="text1"/>
+        </w:rPr>
+      </w:pPr>
+      <w:r>
+        <w:rPr>
+          <w:color w:val="000000" w:themeColor="text1"/>
+        </w:rPr>
         <w:lastRenderedPageBreak/>
         <w:t xml:space="preserve">2. Исполнительное резюме (Executive </w:t>
       </w:r>
       <w:proofErr w:type="spellStart"/>
       <w:r>
+        <w:rPr>
+          <w:color w:val="000000" w:themeColor="text1"/>
+        </w:rPr>
         <w:t>Summary</w:t>
       </w:r>
       <w:proofErr w:type="spellEnd"/>
       <w:r>
+        <w:rPr>
+          <w:color w:val="000000" w:themeColor="text1"/>
+        </w:rPr>
         <w:t>)</w:t>
       </w:r>
     </w:p>
@@ -478,12 +604,16 @@
         <w:spacing w:line="360" w:lineRule="auto"/>
         <w:ind w:firstLine="720"/>
         <w:jc w:val="both"/>
+        <w:rPr>
+          <w:color w:val="000000" w:themeColor="text1"/>
+        </w:rPr>
       </w:pPr>
       <w:proofErr w:type="spellStart"/>
       <w:r>
         <w:rPr>
           <w:b/>
           <w:bCs/>
+          <w:color w:val="000000" w:themeColor="text1"/>
         </w:rPr>
         <w:t>EcoGrid</w:t>
       </w:r>
@@ -492,34 +622,56 @@
         <w:rPr>
           <w:b/>
           <w:bCs/>
+          <w:color w:val="000000" w:themeColor="text1"/>
         </w:rPr>
         <w:t xml:space="preserve"> VPP</w:t>
       </w:r>
       <w:r>
+        <w:rPr>
+          <w:color w:val="000000" w:themeColor="text1"/>
+        </w:rPr>
         <w:t xml:space="preserve"> — это программно-аппаратный комплекс для симуляции и </w:t>
       </w:r>
       <w:proofErr w:type="spellStart"/>
       <w:r>
+        <w:rPr>
+          <w:color w:val="000000" w:themeColor="text1"/>
+        </w:rPr>
         <w:t>оркестрации</w:t>
       </w:r>
       <w:proofErr w:type="spellEnd"/>
       <w:r>
+        <w:rPr>
+          <w:color w:val="000000" w:themeColor="text1"/>
+        </w:rPr>
         <w:t xml:space="preserve"> распределенных энергетических ресурсов. Платформа предназначена для моделирования сценариев управления </w:t>
       </w:r>
       <w:proofErr w:type="spellStart"/>
       <w:r>
+        <w:rPr>
+          <w:color w:val="000000" w:themeColor="text1"/>
+        </w:rPr>
         <w:t>микросетями</w:t>
       </w:r>
       <w:proofErr w:type="spellEnd"/>
       <w:r>
+        <w:rPr>
+          <w:color w:val="000000" w:themeColor="text1"/>
+        </w:rPr>
         <w:t xml:space="preserve"> (</w:t>
       </w:r>
       <w:proofErr w:type="spellStart"/>
       <w:r>
+        <w:rPr>
+          <w:color w:val="000000" w:themeColor="text1"/>
+        </w:rPr>
         <w:t>Microgrids</w:t>
       </w:r>
       <w:proofErr w:type="spellEnd"/>
       <w:r>
+        <w:rPr>
+          <w:color w:val="000000" w:themeColor="text1"/>
+        </w:rPr>
         <w:t>) частных домохозяйств и малых сообществ.</w:t>
       </w:r>
     </w:p>
@@ -529,23 +681,36 @@
         <w:spacing w:line="360" w:lineRule="auto"/>
         <w:ind w:firstLine="720"/>
         <w:jc w:val="both"/>
+        <w:rPr>
+          <w:color w:val="000000" w:themeColor="text1"/>
+        </w:rPr>
       </w:pPr>
       <w:r>
         <w:rPr>
           <w:b/>
           <w:bCs/>
+          <w:color w:val="000000" w:themeColor="text1"/>
         </w:rPr>
         <w:t>Бизнес-цель:</w:t>
       </w:r>
       <w:r>
+        <w:rPr>
+          <w:color w:val="000000" w:themeColor="text1"/>
+        </w:rPr>
         <w:t xml:space="preserve"> Создание масштабируемой модели для демонстрации экономической эффективности внедрения «умных» сетей. Система позволяет доказать возможность снижения операционных затрат на электроэнергию (</w:t>
       </w:r>
       <w:proofErr w:type="spellStart"/>
       <w:r>
+        <w:rPr>
+          <w:color w:val="000000" w:themeColor="text1"/>
+        </w:rPr>
         <w:t>OpEx</w:t>
       </w:r>
       <w:proofErr w:type="spellEnd"/>
       <w:r>
+        <w:rPr>
+          <w:color w:val="000000" w:themeColor="text1"/>
+        </w:rPr>
         <w:t>) и генерации новой выручки за счет участия в рынках электроэнергии (балансировка частоты, арбитраж).</w:t>
       </w:r>
     </w:p>
@@ -555,23 +720,36 @@
         <w:spacing w:line="360" w:lineRule="auto"/>
         <w:ind w:firstLine="720"/>
         <w:jc w:val="both"/>
+        <w:rPr>
+          <w:color w:val="000000" w:themeColor="text1"/>
+        </w:rPr>
       </w:pPr>
       <w:r>
         <w:rPr>
           <w:b/>
           <w:bCs/>
+          <w:color w:val="000000" w:themeColor="text1"/>
         </w:rPr>
         <w:t>Ключевое преимущество:</w:t>
       </w:r>
       <w:r>
+        <w:rPr>
+          <w:color w:val="000000" w:themeColor="text1"/>
+        </w:rPr>
         <w:t xml:space="preserve"> Использование технологии цифровых двойников позволяет моделировать поведение сети из сотен устройств (</w:t>
       </w:r>
       <w:proofErr w:type="spellStart"/>
       <w:r>
+        <w:rPr>
+          <w:color w:val="000000" w:themeColor="text1"/>
+        </w:rPr>
         <w:t>high-load</w:t>
       </w:r>
       <w:proofErr w:type="spellEnd"/>
       <w:r>
+        <w:rPr>
+          <w:color w:val="000000" w:themeColor="text1"/>
+        </w:rPr>
         <w:t xml:space="preserve"> сценарии) без капитальных затрат на закупку физического оборудования.</w:t>
       </w:r>
     </w:p>
@@ -580,12 +758,16 @@
         <w:jc w:val="both"/>
         <w:rPr>
           <w:rFonts w:ascii="Times New Roman" w:eastAsia="Times New Roman" w:hAnsi="Times New Roman" w:cs="Times New Roman"/>
+          <w:color w:val="000000" w:themeColor="text1"/>
           <w:sz w:val="24"/>
           <w:szCs w:val="24"/>
           <w:lang w:eastAsia="ru-RU"/>
         </w:rPr>
       </w:pPr>
       <w:r>
+        <w:rPr>
+          <w:color w:val="000000" w:themeColor="text1"/>
+        </w:rPr>
         <w:br w:type="page"/>
       </w:r>
     </w:p>
@@ -595,8 +777,14 @@
         <w:spacing w:line="360" w:lineRule="auto"/>
         <w:ind w:firstLine="720"/>
         <w:jc w:val="both"/>
-      </w:pPr>
-      <w:r>
+        <w:rPr>
+          <w:color w:val="000000" w:themeColor="text1"/>
+        </w:rPr>
+      </w:pPr>
+      <w:r>
+        <w:rPr>
+          <w:color w:val="000000" w:themeColor="text1"/>
+        </w:rPr>
         <w:lastRenderedPageBreak/>
         <w:t>3. Архитектура системы</w:t>
       </w:r>
@@ -607,8 +795,14 @@
         <w:spacing w:line="360" w:lineRule="auto"/>
         <w:ind w:firstLine="720"/>
         <w:jc w:val="both"/>
-      </w:pPr>
-      <w:r>
+        <w:rPr>
+          <w:color w:val="000000" w:themeColor="text1"/>
+        </w:rPr>
+      </w:pPr>
+      <w:r>
+        <w:rPr>
+          <w:color w:val="000000" w:themeColor="text1"/>
+        </w:rPr>
         <w:t xml:space="preserve">Система построена на принципах </w:t>
       </w:r>
       <w:proofErr w:type="spellStart"/>
@@ -616,6 +810,7 @@
         <w:rPr>
           <w:b/>
           <w:bCs/>
+          <w:color w:val="000000" w:themeColor="text1"/>
         </w:rPr>
         <w:t>Cloud-Native</w:t>
       </w:r>
@@ -624,6 +819,7 @@
         <w:rPr>
           <w:b/>
           <w:bCs/>
+          <w:color w:val="000000" w:themeColor="text1"/>
         </w:rPr>
         <w:t xml:space="preserve"> </w:t>
       </w:r>
@@ -632,6 +828,7 @@
         <w:rPr>
           <w:b/>
           <w:bCs/>
+          <w:color w:val="000000" w:themeColor="text1"/>
         </w:rPr>
         <w:t>микросервисной</w:t>
       </w:r>
@@ -640,30 +837,42 @@
         <w:rPr>
           <w:b/>
           <w:bCs/>
+          <w:color w:val="000000" w:themeColor="text1"/>
         </w:rPr>
         <w:t xml:space="preserve"> архитектуры</w:t>
       </w:r>
       <w:r>
+        <w:rPr>
+          <w:color w:val="000000" w:themeColor="text1"/>
+        </w:rPr>
         <w:t xml:space="preserve">. Разделение ответственности между языками программирования </w:t>
       </w:r>
       <w:r>
         <w:rPr>
           <w:b/>
           <w:bCs/>
+          <w:color w:val="000000" w:themeColor="text1"/>
         </w:rPr>
         <w:t>Go</w:t>
       </w:r>
       <w:r>
+        <w:rPr>
+          <w:color w:val="000000" w:themeColor="text1"/>
+        </w:rPr>
         <w:t xml:space="preserve"> и </w:t>
       </w:r>
       <w:r>
         <w:rPr>
           <w:b/>
           <w:bCs/>
+          <w:color w:val="000000" w:themeColor="text1"/>
         </w:rPr>
         <w:t>Python</w:t>
       </w:r>
       <w:r>
+        <w:rPr>
+          <w:color w:val="000000" w:themeColor="text1"/>
+        </w:rPr>
         <w:t xml:space="preserve"> обусловлено спецификой решаемых задач.</w:t>
       </w:r>
     </w:p>
@@ -673,8 +882,14 @@
         <w:spacing w:line="360" w:lineRule="auto"/>
         <w:ind w:firstLine="720"/>
         <w:jc w:val="both"/>
-      </w:pPr>
-      <w:r>
+        <w:rPr>
+          <w:color w:val="000000" w:themeColor="text1"/>
+        </w:rPr>
+      </w:pPr>
+      <w:r>
+        <w:rPr>
+          <w:color w:val="000000" w:themeColor="text1"/>
+        </w:rPr>
         <w:t>3.1. Технологический стек и обоснование выбора</w:t>
       </w:r>
     </w:p>
@@ -686,11 +901,13 @@
         <w:jc w:val="both"/>
         <w:rPr>
           <w:rFonts w:ascii="Times New Roman" w:hAnsi="Times New Roman" w:cs="Times New Roman"/>
+          <w:color w:val="000000" w:themeColor="text1"/>
         </w:rPr>
       </w:pPr>
       <w:r>
         <w:rPr>
           <w:rFonts w:ascii="Times New Roman" w:hAnsi="Times New Roman" w:cs="Times New Roman"/>
+          <w:color w:val="000000" w:themeColor="text1"/>
         </w:rPr>
         <w:t xml:space="preserve">A. Уровень периферийных вычислений и транспорта (Edge &amp; </w:t>
       </w:r>
@@ -698,6 +915,7 @@
       <w:r>
         <w:rPr>
           <w:rFonts w:ascii="Times New Roman" w:hAnsi="Times New Roman" w:cs="Times New Roman"/>
+          <w:color w:val="000000" w:themeColor="text1"/>
         </w:rPr>
         <w:t>Ingestion</w:t>
       </w:r>
@@ -705,6 +923,7 @@
       <w:r>
         <w:rPr>
           <w:rFonts w:ascii="Times New Roman" w:hAnsi="Times New Roman" w:cs="Times New Roman"/>
+          <w:color w:val="000000" w:themeColor="text1"/>
         </w:rPr>
         <w:t>)</w:t>
       </w:r>
@@ -719,21 +938,29 @@
         <w:spacing w:line="360" w:lineRule="auto"/>
         <w:ind w:left="0" w:firstLine="720"/>
         <w:jc w:val="both"/>
+        <w:rPr>
+          <w:color w:val="000000" w:themeColor="text1"/>
+        </w:rPr>
       </w:pPr>
       <w:r>
         <w:rPr>
           <w:b/>
           <w:bCs/>
+          <w:color w:val="000000" w:themeColor="text1"/>
         </w:rPr>
         <w:t>Технология:</w:t>
       </w:r>
       <w:r>
+        <w:rPr>
+          <w:color w:val="000000" w:themeColor="text1"/>
+        </w:rPr>
         <w:t xml:space="preserve"> </w:t>
       </w:r>
       <w:r>
         <w:rPr>
           <w:b/>
           <w:bCs/>
+          <w:color w:val="000000" w:themeColor="text1"/>
         </w:rPr>
         <w:t>Go (</w:t>
       </w:r>
@@ -742,6 +969,7 @@
         <w:rPr>
           <w:b/>
           <w:bCs/>
+          <w:color w:val="000000" w:themeColor="text1"/>
         </w:rPr>
         <w:t>Golang</w:t>
       </w:r>
@@ -750,10 +978,14 @@
         <w:rPr>
           <w:b/>
           <w:bCs/>
+          <w:color w:val="000000" w:themeColor="text1"/>
         </w:rPr>
         <w:t>)</w:t>
       </w:r>
       <w:r>
+        <w:rPr>
+          <w:color w:val="000000" w:themeColor="text1"/>
+        </w:rPr>
         <w:t>.</w:t>
       </w:r>
     </w:p>
@@ -767,15 +999,22 @@
         <w:spacing w:line="360" w:lineRule="auto"/>
         <w:ind w:left="0" w:firstLine="720"/>
         <w:jc w:val="both"/>
+        <w:rPr>
+          <w:color w:val="000000" w:themeColor="text1"/>
+        </w:rPr>
       </w:pPr>
       <w:r>
         <w:rPr>
           <w:b/>
           <w:bCs/>
+          <w:color w:val="000000" w:themeColor="text1"/>
         </w:rPr>
         <w:t>Роль:</w:t>
       </w:r>
       <w:r>
+        <w:rPr>
+          <w:color w:val="000000" w:themeColor="text1"/>
+        </w:rPr>
         <w:t xml:space="preserve"> «Нервная система» платформы.</w:t>
       </w:r>
     </w:p>
@@ -789,11 +1028,15 @@
         <w:spacing w:line="360" w:lineRule="auto"/>
         <w:ind w:left="0" w:firstLine="720"/>
         <w:jc w:val="both"/>
+        <w:rPr>
+          <w:color w:val="000000" w:themeColor="text1"/>
+        </w:rPr>
       </w:pPr>
       <w:r>
         <w:rPr>
           <w:b/>
           <w:bCs/>
+          <w:color w:val="000000" w:themeColor="text1"/>
         </w:rPr>
         <w:t>Обоснование:</w:t>
       </w:r>
@@ -808,23 +1051,36 @@
         <w:spacing w:line="360" w:lineRule="auto"/>
         <w:ind w:left="0" w:firstLine="720"/>
         <w:jc w:val="both"/>
+        <w:rPr>
+          <w:color w:val="000000" w:themeColor="text1"/>
+        </w:rPr>
       </w:pPr>
       <w:r>
         <w:rPr>
           <w:b/>
           <w:bCs/>
+          <w:color w:val="000000" w:themeColor="text1"/>
         </w:rPr>
         <w:t>Производительность:</w:t>
       </w:r>
       <w:r>
+        <w:rPr>
+          <w:color w:val="000000" w:themeColor="text1"/>
+        </w:rPr>
         <w:t xml:space="preserve"> Go обеспечивает минимальную задержку (</w:t>
       </w:r>
       <w:proofErr w:type="spellStart"/>
       <w:r>
+        <w:rPr>
+          <w:color w:val="000000" w:themeColor="text1"/>
+        </w:rPr>
         <w:t>latency</w:t>
       </w:r>
       <w:proofErr w:type="spellEnd"/>
       <w:r>
+        <w:rPr>
+          <w:color w:val="000000" w:themeColor="text1"/>
+        </w:rPr>
         <w:t>) при обработке тысяч сообщений от устройств в секунду.</w:t>
       </w:r>
     </w:p>
@@ -838,15 +1094,22 @@
         <w:spacing w:line="360" w:lineRule="auto"/>
         <w:ind w:left="0" w:firstLine="720"/>
         <w:jc w:val="both"/>
+        <w:rPr>
+          <w:color w:val="000000" w:themeColor="text1"/>
+        </w:rPr>
       </w:pPr>
       <w:r>
         <w:rPr>
           <w:b/>
           <w:bCs/>
+          <w:color w:val="000000" w:themeColor="text1"/>
         </w:rPr>
         <w:t>Параллелизм:</w:t>
       </w:r>
       <w:r>
+        <w:rPr>
+          <w:color w:val="000000" w:themeColor="text1"/>
+        </w:rPr>
         <w:t xml:space="preserve"> Механизм </w:t>
       </w:r>
       <w:proofErr w:type="spellStart"/>
@@ -854,11 +1117,15 @@
         <w:rPr>
           <w:i/>
           <w:iCs/>
+          <w:color w:val="000000" w:themeColor="text1"/>
         </w:rPr>
         <w:t>goroutines</w:t>
       </w:r>
       <w:proofErr w:type="spellEnd"/>
       <w:r>
+        <w:rPr>
+          <w:color w:val="000000" w:themeColor="text1"/>
+        </w:rPr>
         <w:t xml:space="preserve"> позволяет эффективно управлять тысячами одновременных подключений от эмулируемых устройств (солнечных панелей, инверторов) с минимальным потреблением оперативной памяти.</w:t>
       </w:r>
     </w:p>
@@ -872,15 +1139,22 @@
         <w:spacing w:line="360" w:lineRule="auto"/>
         <w:ind w:left="0" w:firstLine="720"/>
         <w:jc w:val="both"/>
+        <w:rPr>
+          <w:color w:val="000000" w:themeColor="text1"/>
+        </w:rPr>
       </w:pPr>
       <w:r>
         <w:rPr>
           <w:b/>
           <w:bCs/>
+          <w:color w:val="000000" w:themeColor="text1"/>
         </w:rPr>
         <w:t>Надежность:</w:t>
       </w:r>
       <w:r>
+        <w:rPr>
+          <w:color w:val="000000" w:themeColor="text1"/>
+        </w:rPr>
         <w:t xml:space="preserve"> Строгая типизация и бинарная компиляция исключают класс ошибок, свойственных интерпретируемым языкам, что критично для сервисов, работающих 24/7.</w:t>
       </w:r>
     </w:p>
@@ -892,11 +1166,13 @@
         <w:jc w:val="both"/>
         <w:rPr>
           <w:rFonts w:ascii="Times New Roman" w:hAnsi="Times New Roman" w:cs="Times New Roman"/>
+          <w:color w:val="000000" w:themeColor="text1"/>
         </w:rPr>
       </w:pPr>
       <w:r>
         <w:rPr>
           <w:rFonts w:ascii="Times New Roman" w:hAnsi="Times New Roman" w:cs="Times New Roman"/>
+          <w:color w:val="000000" w:themeColor="text1"/>
         </w:rPr>
         <w:t>B. Уровень аналитики и оптимизации (</w:t>
       </w:r>
@@ -904,6 +1180,7 @@
       <w:r>
         <w:rPr>
           <w:rFonts w:ascii="Times New Roman" w:hAnsi="Times New Roman" w:cs="Times New Roman"/>
+          <w:color w:val="000000" w:themeColor="text1"/>
         </w:rPr>
         <w:t>Optimization</w:t>
       </w:r>
@@ -911,6 +1188,7 @@
       <w:r>
         <w:rPr>
           <w:rFonts w:ascii="Times New Roman" w:hAnsi="Times New Roman" w:cs="Times New Roman"/>
+          <w:color w:val="000000" w:themeColor="text1"/>
         </w:rPr>
         <w:t xml:space="preserve"> Engine)</w:t>
       </w:r>
@@ -925,25 +1203,36 @@
         <w:spacing w:line="360" w:lineRule="auto"/>
         <w:ind w:left="0" w:firstLine="720"/>
         <w:jc w:val="both"/>
+        <w:rPr>
+          <w:color w:val="000000" w:themeColor="text1"/>
+        </w:rPr>
       </w:pPr>
       <w:r>
         <w:rPr>
           <w:b/>
           <w:bCs/>
+          <w:color w:val="000000" w:themeColor="text1"/>
         </w:rPr>
         <w:t>Технология:</w:t>
       </w:r>
       <w:r>
+        <w:rPr>
+          <w:color w:val="000000" w:themeColor="text1"/>
+        </w:rPr>
         <w:t xml:space="preserve"> </w:t>
       </w:r>
       <w:r>
         <w:rPr>
           <w:b/>
           <w:bCs/>
+          <w:color w:val="000000" w:themeColor="text1"/>
         </w:rPr>
         <w:t>Python</w:t>
       </w:r>
       <w:r>
+        <w:rPr>
+          <w:color w:val="000000" w:themeColor="text1"/>
+        </w:rPr>
         <w:t>.</w:t>
       </w:r>
     </w:p>
@@ -957,15 +1246,22 @@
         <w:spacing w:line="360" w:lineRule="auto"/>
         <w:ind w:left="0" w:firstLine="720"/>
         <w:jc w:val="both"/>
+        <w:rPr>
+          <w:color w:val="000000" w:themeColor="text1"/>
+        </w:rPr>
       </w:pPr>
       <w:r>
         <w:rPr>
           <w:b/>
           <w:bCs/>
+          <w:color w:val="000000" w:themeColor="text1"/>
         </w:rPr>
         <w:t>Роль:</w:t>
       </w:r>
       <w:r>
+        <w:rPr>
+          <w:color w:val="000000" w:themeColor="text1"/>
+        </w:rPr>
         <w:t xml:space="preserve"> «Мозг» платформы.</w:t>
       </w:r>
     </w:p>
@@ -979,11 +1275,15 @@
         <w:spacing w:line="360" w:lineRule="auto"/>
         <w:ind w:left="0" w:firstLine="720"/>
         <w:jc w:val="both"/>
+        <w:rPr>
+          <w:color w:val="000000" w:themeColor="text1"/>
+        </w:rPr>
       </w:pPr>
       <w:r>
         <w:rPr>
           <w:b/>
           <w:bCs/>
+          <w:color w:val="000000" w:themeColor="text1"/>
         </w:rPr>
         <w:t>Обоснование:</w:t>
       </w:r>
@@ -998,15 +1298,22 @@
         <w:spacing w:line="360" w:lineRule="auto"/>
         <w:ind w:left="0" w:firstLine="720"/>
         <w:jc w:val="both"/>
+        <w:rPr>
+          <w:color w:val="000000" w:themeColor="text1"/>
+        </w:rPr>
       </w:pPr>
       <w:r>
         <w:rPr>
           <w:b/>
           <w:bCs/>
+          <w:color w:val="000000" w:themeColor="text1"/>
         </w:rPr>
         <w:t>Математический аппарат:</w:t>
       </w:r>
       <w:r>
+        <w:rPr>
+          <w:color w:val="000000" w:themeColor="text1"/>
+        </w:rPr>
         <w:t xml:space="preserve"> Python является стандартом индустрии для Data Science. Использование библиотек </w:t>
       </w:r>
       <w:proofErr w:type="spellStart"/>
@@ -1014,11 +1321,15 @@
         <w:rPr>
           <w:b/>
           <w:bCs/>
+          <w:color w:val="000000" w:themeColor="text1"/>
         </w:rPr>
         <w:t>Pyomo</w:t>
       </w:r>
       <w:proofErr w:type="spellEnd"/>
       <w:r>
+        <w:rPr>
+          <w:color w:val="000000" w:themeColor="text1"/>
+        </w:rPr>
         <w:t xml:space="preserve"> (линейное программирование) и </w:t>
       </w:r>
       <w:proofErr w:type="spellStart"/>
@@ -1026,11 +1337,15 @@
         <w:rPr>
           <w:b/>
           <w:bCs/>
+          <w:color w:val="000000" w:themeColor="text1"/>
         </w:rPr>
         <w:t>Pandas</w:t>
       </w:r>
       <w:proofErr w:type="spellEnd"/>
       <w:r>
+        <w:rPr>
+          <w:color w:val="000000" w:themeColor="text1"/>
+        </w:rPr>
         <w:t xml:space="preserve"> позволяет реализовывать сложные алгоритмы экономической оптимизации, недоступные или трудоемкие для реализации на компилируемых языках.</w:t>
       </w:r>
     </w:p>
@@ -1044,23 +1359,36 @@
         <w:spacing w:line="360" w:lineRule="auto"/>
         <w:ind w:left="0" w:firstLine="720"/>
         <w:jc w:val="both"/>
+        <w:rPr>
+          <w:color w:val="000000" w:themeColor="text1"/>
+        </w:rPr>
       </w:pPr>
       <w:r>
         <w:rPr>
           <w:b/>
           <w:bCs/>
+          <w:color w:val="000000" w:themeColor="text1"/>
         </w:rPr>
         <w:t>Гибкость:</w:t>
       </w:r>
       <w:r>
+        <w:rPr>
+          <w:color w:val="000000" w:themeColor="text1"/>
+        </w:rPr>
         <w:t xml:space="preserve"> Возможность быстро менять эвристические модели прогнозирования погоды и цен без </w:t>
       </w:r>
       <w:proofErr w:type="spellStart"/>
       <w:r>
+        <w:rPr>
+          <w:color w:val="000000" w:themeColor="text1"/>
+        </w:rPr>
         <w:t>пересборки</w:t>
       </w:r>
       <w:proofErr w:type="spellEnd"/>
       <w:r>
+        <w:rPr>
+          <w:color w:val="000000" w:themeColor="text1"/>
+        </w:rPr>
         <w:t xml:space="preserve"> ядра системы.</w:t>
       </w:r>
     </w:p>
@@ -1072,11 +1400,13 @@
         <w:jc w:val="both"/>
         <w:rPr>
           <w:rFonts w:ascii="Times New Roman" w:hAnsi="Times New Roman" w:cs="Times New Roman"/>
+          <w:color w:val="000000" w:themeColor="text1"/>
         </w:rPr>
       </w:pPr>
       <w:r>
         <w:rPr>
           <w:rFonts w:ascii="Times New Roman" w:hAnsi="Times New Roman" w:cs="Times New Roman"/>
+          <w:color w:val="000000" w:themeColor="text1"/>
         </w:rPr>
         <w:lastRenderedPageBreak/>
         <w:t>C. Уровень данных и коммуникации</w:t>
@@ -1092,17 +1422,22 @@
         <w:spacing w:line="360" w:lineRule="auto"/>
         <w:ind w:left="0" w:firstLine="720"/>
         <w:jc w:val="both"/>
+        <w:rPr>
+          <w:color w:val="000000" w:themeColor="text1"/>
+        </w:rPr>
       </w:pPr>
       <w:r>
         <w:rPr>
           <w:b/>
           <w:bCs/>
+          <w:color w:val="000000" w:themeColor="text1"/>
           <w:lang w:val="en-US"/>
         </w:rPr>
         <w:t>Message Broker:</w:t>
       </w:r>
       <w:r>
         <w:rPr>
+          <w:color w:val="000000" w:themeColor="text1"/>
           <w:lang w:val="en-US"/>
         </w:rPr>
         <w:t xml:space="preserve"> MQTT (</w:t>
@@ -1110,6 +1445,7 @@
       <w:proofErr w:type="spellStart"/>
       <w:r>
         <w:rPr>
+          <w:color w:val="000000" w:themeColor="text1"/>
           <w:lang w:val="en-US"/>
         </w:rPr>
         <w:t>Mosquitto</w:t>
@@ -1117,11 +1453,15 @@
       <w:proofErr w:type="spellEnd"/>
       <w:r>
         <w:rPr>
+          <w:color w:val="000000" w:themeColor="text1"/>
           <w:lang w:val="en-US"/>
         </w:rPr>
         <w:t xml:space="preserve">/RabbitMQ). </w:t>
       </w:r>
       <w:r>
+        <w:rPr>
+          <w:color w:val="000000" w:themeColor="text1"/>
+        </w:rPr>
         <w:t>Обеспечивает асинхронную связь «многие-ко-многим» между устройствами и ядром.</w:t>
       </w:r>
     </w:p>
@@ -1135,15 +1475,22 @@
         <w:spacing w:line="360" w:lineRule="auto"/>
         <w:ind w:left="0" w:firstLine="720"/>
         <w:jc w:val="both"/>
+        <w:rPr>
+          <w:color w:val="000000" w:themeColor="text1"/>
+        </w:rPr>
       </w:pPr>
       <w:r>
         <w:rPr>
           <w:b/>
           <w:bCs/>
+          <w:color w:val="000000" w:themeColor="text1"/>
         </w:rPr>
         <w:t>Storage:</w:t>
       </w:r>
       <w:r>
+        <w:rPr>
+          <w:color w:val="000000" w:themeColor="text1"/>
+        </w:rPr>
         <w:t xml:space="preserve"> </w:t>
       </w:r>
       <w:proofErr w:type="spellStart"/>
@@ -1151,27 +1498,43 @@
         <w:rPr>
           <w:b/>
           <w:bCs/>
+          <w:color w:val="000000" w:themeColor="text1"/>
         </w:rPr>
         <w:t>TimescaleDB</w:t>
       </w:r>
       <w:proofErr w:type="spellEnd"/>
       <w:r>
+        <w:rPr>
+          <w:color w:val="000000" w:themeColor="text1"/>
+        </w:rPr>
         <w:t xml:space="preserve"> (</w:t>
       </w:r>
       <w:proofErr w:type="spellStart"/>
       <w:r>
+        <w:rPr>
+          <w:color w:val="000000" w:themeColor="text1"/>
+        </w:rPr>
         <w:t>PostgreSQL</w:t>
       </w:r>
       <w:proofErr w:type="spellEnd"/>
       <w:r>
+        <w:rPr>
+          <w:color w:val="000000" w:themeColor="text1"/>
+        </w:rPr>
         <w:t xml:space="preserve"> </w:t>
       </w:r>
       <w:proofErr w:type="spellStart"/>
       <w:r>
+        <w:rPr>
+          <w:color w:val="000000" w:themeColor="text1"/>
+        </w:rPr>
         <w:t>extension</w:t>
       </w:r>
       <w:proofErr w:type="spellEnd"/>
       <w:r>
+        <w:rPr>
+          <w:color w:val="000000" w:themeColor="text1"/>
+        </w:rPr>
         <w:t>). Специализированная база данных для временных рядов. Позволяет хранить историю телеметрии (метрики каждые N секунд) и быстро выполнять аналитические запросы за большие периоды.</w:t>
       </w:r>
     </w:p>
@@ -1182,6 +1545,7 @@
         <w:jc w:val="both"/>
         <w:rPr>
           <w:rFonts w:ascii="Times New Roman" w:hAnsi="Times New Roman" w:cs="Times New Roman"/>
+          <w:color w:val="000000" w:themeColor="text1"/>
         </w:rPr>
       </w:pPr>
     </w:p>
@@ -1192,12 +1556,16 @@
           <w:rFonts w:ascii="Times New Roman" w:eastAsia="Times New Roman" w:hAnsi="Times New Roman" w:cs="Times New Roman"/>
           <w:b/>
           <w:bCs/>
+          <w:color w:val="000000" w:themeColor="text1"/>
           <w:sz w:val="36"/>
           <w:szCs w:val="36"/>
           <w:lang w:eastAsia="ru-RU"/>
         </w:rPr>
       </w:pPr>
       <w:r>
+        <w:rPr>
+          <w:color w:val="000000" w:themeColor="text1"/>
+        </w:rPr>
         <w:br w:type="page"/>
       </w:r>
     </w:p>
@@ -1207,8 +1575,14 @@
         <w:spacing w:line="360" w:lineRule="auto"/>
         <w:ind w:firstLine="720"/>
         <w:jc w:val="both"/>
-      </w:pPr>
-      <w:r>
+        <w:rPr>
+          <w:color w:val="000000" w:themeColor="text1"/>
+        </w:rPr>
+      </w:pPr>
+      <w:r>
+        <w:rPr>
+          <w:color w:val="000000" w:themeColor="text1"/>
+        </w:rPr>
         <w:lastRenderedPageBreak/>
         <w:t>4. Функциональные требования и спецификация модулей</w:t>
       </w:r>
@@ -1219,16 +1593,28 @@
         <w:spacing w:line="360" w:lineRule="auto"/>
         <w:ind w:firstLine="720"/>
         <w:jc w:val="both"/>
-      </w:pPr>
-      <w:r>
+        <w:rPr>
+          <w:color w:val="000000" w:themeColor="text1"/>
+        </w:rPr>
+      </w:pPr>
+      <w:r>
+        <w:rPr>
+          <w:color w:val="000000" w:themeColor="text1"/>
+        </w:rPr>
         <w:t xml:space="preserve">4.1. Подсистема эмуляции устройств (Device </w:t>
       </w:r>
       <w:proofErr w:type="spellStart"/>
       <w:r>
+        <w:rPr>
+          <w:color w:val="000000" w:themeColor="text1"/>
+        </w:rPr>
         <w:t>Emulation</w:t>
       </w:r>
       <w:proofErr w:type="spellEnd"/>
       <w:r>
+        <w:rPr>
+          <w:color w:val="000000" w:themeColor="text1"/>
+        </w:rPr>
         <w:t xml:space="preserve"> Layer)</w:t>
       </w:r>
     </w:p>
@@ -1238,11 +1624,15 @@
         <w:spacing w:line="360" w:lineRule="auto"/>
         <w:ind w:firstLine="720"/>
         <w:jc w:val="both"/>
+        <w:rPr>
+          <w:color w:val="000000" w:themeColor="text1"/>
+        </w:rPr>
       </w:pPr>
       <w:r>
         <w:rPr>
           <w:i/>
           <w:iCs/>
+          <w:color w:val="000000" w:themeColor="text1"/>
         </w:rPr>
         <w:t xml:space="preserve">Реализация: Go, </w:t>
       </w:r>
@@ -1251,6 +1641,7 @@
         <w:rPr>
           <w:i/>
           <w:iCs/>
+          <w:color w:val="000000" w:themeColor="text1"/>
         </w:rPr>
         <w:t>Docker</w:t>
       </w:r>
@@ -1259,6 +1650,7 @@
         <w:rPr>
           <w:i/>
           <w:iCs/>
+          <w:color w:val="000000" w:themeColor="text1"/>
         </w:rPr>
         <w:t xml:space="preserve"> </w:t>
       </w:r>
@@ -1267,6 +1659,7 @@
         <w:rPr>
           <w:i/>
           <w:iCs/>
+          <w:color w:val="000000" w:themeColor="text1"/>
         </w:rPr>
         <w:t>Containers</w:t>
       </w:r>
@@ -1278,8 +1671,14 @@
         <w:spacing w:line="360" w:lineRule="auto"/>
         <w:ind w:firstLine="720"/>
         <w:jc w:val="both"/>
-      </w:pPr>
-      <w:r>
+        <w:rPr>
+          <w:color w:val="000000" w:themeColor="text1"/>
+        </w:rPr>
+      </w:pPr>
+      <w:r>
+        <w:rPr>
+          <w:color w:val="000000" w:themeColor="text1"/>
+        </w:rPr>
         <w:t>Система должна создавать изолированные цифровые двойники для следующих типов оборудования:</w:t>
       </w:r>
     </w:p>
@@ -1293,11 +1692,15 @@
         <w:spacing w:line="360" w:lineRule="auto"/>
         <w:ind w:left="0" w:firstLine="720"/>
         <w:jc w:val="both"/>
+        <w:rPr>
+          <w:color w:val="000000" w:themeColor="text1"/>
+        </w:rPr>
       </w:pPr>
       <w:r>
         <w:rPr>
           <w:b/>
           <w:bCs/>
+          <w:color w:val="000000" w:themeColor="text1"/>
         </w:rPr>
         <w:t>PV Generation (Солнечные панели):</w:t>
       </w:r>
@@ -1312,8 +1715,14 @@
         <w:spacing w:line="360" w:lineRule="auto"/>
         <w:ind w:left="0" w:firstLine="720"/>
         <w:jc w:val="both"/>
-      </w:pPr>
-      <w:r>
+        <w:rPr>
+          <w:color w:val="000000" w:themeColor="text1"/>
+        </w:rPr>
+      </w:pPr>
+      <w:r>
+        <w:rPr>
+          <w:color w:val="000000" w:themeColor="text1"/>
+        </w:rPr>
         <w:t>Генерация на основе стохастической модели инсоляции (учет времени суток, облачности).</w:t>
       </w:r>
     </w:p>
@@ -1327,11 +1736,15 @@
         <w:spacing w:line="360" w:lineRule="auto"/>
         <w:ind w:left="0" w:firstLine="720"/>
         <w:jc w:val="both"/>
+        <w:rPr>
+          <w:color w:val="000000" w:themeColor="text1"/>
+        </w:rPr>
       </w:pPr>
       <w:r>
         <w:rPr>
           <w:b/>
           <w:bCs/>
+          <w:color w:val="000000" w:themeColor="text1"/>
         </w:rPr>
         <w:t xml:space="preserve">Wind </w:t>
       </w:r>
@@ -1340,6 +1753,7 @@
         <w:rPr>
           <w:b/>
           <w:bCs/>
+          <w:color w:val="000000" w:themeColor="text1"/>
         </w:rPr>
         <w:t>Turbine</w:t>
       </w:r>
@@ -1348,6 +1762,7 @@
         <w:rPr>
           <w:b/>
           <w:bCs/>
+          <w:color w:val="000000" w:themeColor="text1"/>
         </w:rPr>
         <w:t xml:space="preserve"> (Ветрогенератор):</w:t>
       </w:r>
@@ -1362,8 +1777,14 @@
         <w:spacing w:line="360" w:lineRule="auto"/>
         <w:ind w:left="0" w:firstLine="720"/>
         <w:jc w:val="both"/>
-      </w:pPr>
-      <w:r>
+        <w:rPr>
+          <w:color w:val="000000" w:themeColor="text1"/>
+        </w:rPr>
+      </w:pPr>
+      <w:r>
+        <w:rPr>
+          <w:color w:val="000000" w:themeColor="text1"/>
+        </w:rPr>
         <w:t>Моделирование вертикально-осевых турбин с учетом порывов ветра и инерции вращения.</w:t>
       </w:r>
     </w:p>
@@ -1378,6 +1799,7 @@
         <w:ind w:left="0" w:firstLine="720"/>
         <w:jc w:val="both"/>
         <w:rPr>
+          <w:color w:val="000000" w:themeColor="text1"/>
           <w:lang w:val="en-US"/>
         </w:rPr>
       </w:pPr>
@@ -1385,6 +1807,7 @@
         <w:rPr>
           <w:b/>
           <w:bCs/>
+          <w:color w:val="000000" w:themeColor="text1"/>
           <w:lang w:val="en-US"/>
         </w:rPr>
         <w:t xml:space="preserve">ESS (Energy Storage System / </w:t>
@@ -1393,6 +1816,7 @@
         <w:rPr>
           <w:b/>
           <w:bCs/>
+          <w:color w:val="000000" w:themeColor="text1"/>
         </w:rPr>
         <w:t>Батареи</w:t>
       </w:r>
@@ -1400,6 +1824,7 @@
         <w:rPr>
           <w:b/>
           <w:bCs/>
+          <w:color w:val="000000" w:themeColor="text1"/>
           <w:lang w:val="en-US"/>
         </w:rPr>
         <w:t>):</w:t>
@@ -1415,16 +1840,28 @@
         <w:spacing w:line="360" w:lineRule="auto"/>
         <w:ind w:left="0" w:firstLine="720"/>
         <w:jc w:val="both"/>
-      </w:pPr>
-      <w:r>
+        <w:rPr>
+          <w:color w:val="000000" w:themeColor="text1"/>
+        </w:rPr>
+      </w:pPr>
+      <w:r>
+        <w:rPr>
+          <w:color w:val="000000" w:themeColor="text1"/>
+        </w:rPr>
         <w:t>Симуляция химических процессов: кривая заряда/разряда, деградация емкости (</w:t>
       </w:r>
       <w:proofErr w:type="spellStart"/>
       <w:r>
+        <w:rPr>
+          <w:color w:val="000000" w:themeColor="text1"/>
+        </w:rPr>
         <w:t>SoH</w:t>
       </w:r>
       <w:proofErr w:type="spellEnd"/>
       <w:r>
+        <w:rPr>
+          <w:color w:val="000000" w:themeColor="text1"/>
+        </w:rPr>
         <w:t>), зависимость КПД от температуры.</w:t>
       </w:r>
     </w:p>
@@ -1438,11 +1875,15 @@
         <w:spacing w:line="360" w:lineRule="auto"/>
         <w:ind w:left="0" w:firstLine="720"/>
         <w:jc w:val="both"/>
+        <w:rPr>
+          <w:color w:val="000000" w:themeColor="text1"/>
+        </w:rPr>
       </w:pPr>
       <w:r>
         <w:rPr>
           <w:b/>
           <w:bCs/>
+          <w:color w:val="000000" w:themeColor="text1"/>
         </w:rPr>
         <w:t>EV (Электромобиль с V2G):</w:t>
       </w:r>
@@ -1457,16 +1898,28 @@
         <w:spacing w:line="360" w:lineRule="auto"/>
         <w:ind w:left="0" w:firstLine="720"/>
         <w:jc w:val="both"/>
-      </w:pPr>
-      <w:r>
+        <w:rPr>
+          <w:color w:val="000000" w:themeColor="text1"/>
+        </w:rPr>
+      </w:pPr>
+      <w:r>
+        <w:rPr>
+          <w:color w:val="000000" w:themeColor="text1"/>
+        </w:rPr>
         <w:t>Поддержка технологии Vehicle-</w:t>
       </w:r>
       <w:proofErr w:type="spellStart"/>
       <w:r>
+        <w:rPr>
+          <w:color w:val="000000" w:themeColor="text1"/>
+        </w:rPr>
         <w:t>to</w:t>
       </w:r>
       <w:proofErr w:type="spellEnd"/>
       <w:r>
+        <w:rPr>
+          <w:color w:val="000000" w:themeColor="text1"/>
+        </w:rPr>
         <w:t>-Grid (возврат энергии в сеть). Учет расписания доступности (автомобиль подключен только вечером и ночью).</w:t>
       </w:r>
     </w:p>
@@ -1480,11 +1933,15 @@
         <w:spacing w:line="360" w:lineRule="auto"/>
         <w:ind w:left="0" w:firstLine="720"/>
         <w:jc w:val="both"/>
+        <w:rPr>
+          <w:color w:val="000000" w:themeColor="text1"/>
+        </w:rPr>
       </w:pPr>
       <w:r>
         <w:rPr>
           <w:b/>
           <w:bCs/>
+          <w:color w:val="000000" w:themeColor="text1"/>
         </w:rPr>
         <w:t xml:space="preserve">Smart </w:t>
       </w:r>
@@ -1493,6 +1950,7 @@
         <w:rPr>
           <w:b/>
           <w:bCs/>
+          <w:color w:val="000000" w:themeColor="text1"/>
         </w:rPr>
         <w:t>Load</w:t>
       </w:r>
@@ -1501,6 +1959,7 @@
         <w:rPr>
           <w:b/>
           <w:bCs/>
+          <w:color w:val="000000" w:themeColor="text1"/>
         </w:rPr>
         <w:t xml:space="preserve"> (Тепловой насос):</w:t>
       </w:r>
@@ -1515,8 +1974,14 @@
         <w:spacing w:line="360" w:lineRule="auto"/>
         <w:ind w:left="0" w:firstLine="720"/>
         <w:jc w:val="both"/>
-      </w:pPr>
-      <w:r>
+        <w:rPr>
+          <w:color w:val="000000" w:themeColor="text1"/>
+        </w:rPr>
+      </w:pPr>
+      <w:r>
+        <w:rPr>
+          <w:color w:val="000000" w:themeColor="text1"/>
+        </w:rPr>
         <w:t>Использование тепловой инерции здания как аккумулятора энергии.</w:t>
       </w:r>
     </w:p>
@@ -1526,16 +1991,28 @@
         <w:spacing w:line="360" w:lineRule="auto"/>
         <w:ind w:firstLine="720"/>
         <w:jc w:val="both"/>
-      </w:pPr>
-      <w:r>
+        <w:rPr>
+          <w:color w:val="000000" w:themeColor="text1"/>
+        </w:rPr>
+      </w:pPr>
+      <w:r>
+        <w:rPr>
+          <w:color w:val="000000" w:themeColor="text1"/>
+        </w:rPr>
         <w:t xml:space="preserve">4.2. Подсистема сбора данных (Data </w:t>
       </w:r>
       <w:proofErr w:type="spellStart"/>
       <w:r>
+        <w:rPr>
+          <w:color w:val="000000" w:themeColor="text1"/>
+        </w:rPr>
         <w:t>Ingestion</w:t>
       </w:r>
       <w:proofErr w:type="spellEnd"/>
       <w:r>
+        <w:rPr>
+          <w:color w:val="000000" w:themeColor="text1"/>
+        </w:rPr>
         <w:t xml:space="preserve"> Service)</w:t>
       </w:r>
     </w:p>
@@ -1545,11 +2022,15 @@
         <w:spacing w:line="360" w:lineRule="auto"/>
         <w:ind w:firstLine="720"/>
         <w:jc w:val="both"/>
+        <w:rPr>
+          <w:color w:val="000000" w:themeColor="text1"/>
+        </w:rPr>
       </w:pPr>
       <w:r>
         <w:rPr>
           <w:i/>
           <w:iCs/>
+          <w:color w:val="000000" w:themeColor="text1"/>
         </w:rPr>
         <w:t>Реализация: Go</w:t>
       </w:r>
@@ -1564,11 +2045,15 @@
         <w:spacing w:line="360" w:lineRule="auto"/>
         <w:ind w:left="0" w:firstLine="720"/>
         <w:jc w:val="both"/>
+        <w:rPr>
+          <w:color w:val="000000" w:themeColor="text1"/>
+        </w:rPr>
       </w:pPr>
       <w:r>
         <w:rPr>
           <w:b/>
           <w:bCs/>
+          <w:color w:val="000000" w:themeColor="text1"/>
         </w:rPr>
         <w:t>Функции:</w:t>
       </w:r>
@@ -1583,8 +2068,14 @@
         <w:spacing w:line="360" w:lineRule="auto"/>
         <w:ind w:left="0" w:firstLine="720"/>
         <w:jc w:val="both"/>
-      </w:pPr>
-      <w:r>
+        <w:rPr>
+          <w:color w:val="000000" w:themeColor="text1"/>
+        </w:rPr>
+      </w:pPr>
+      <w:r>
+        <w:rPr>
+          <w:color w:val="000000" w:themeColor="text1"/>
+        </w:rPr>
         <w:t>Подписка на MQTT-топики всех устройств.</w:t>
       </w:r>
     </w:p>
@@ -1598,24 +2089,42 @@
         <w:spacing w:line="360" w:lineRule="auto"/>
         <w:ind w:left="0" w:firstLine="720"/>
         <w:jc w:val="both"/>
-      </w:pPr>
-      <w:r>
+        <w:rPr>
+          <w:color w:val="000000" w:themeColor="text1"/>
+        </w:rPr>
+      </w:pPr>
+      <w:r>
+        <w:rPr>
+          <w:color w:val="000000" w:themeColor="text1"/>
+        </w:rPr>
         <w:t xml:space="preserve">Валидация входящих пакетов (JSON </w:t>
       </w:r>
       <w:proofErr w:type="spellStart"/>
       <w:r>
+        <w:rPr>
+          <w:color w:val="000000" w:themeColor="text1"/>
+        </w:rPr>
         <w:t>Schema</w:t>
       </w:r>
       <w:proofErr w:type="spellEnd"/>
       <w:r>
+        <w:rPr>
+          <w:color w:val="000000" w:themeColor="text1"/>
+        </w:rPr>
         <w:t>/</w:t>
       </w:r>
       <w:proofErr w:type="spellStart"/>
       <w:r>
+        <w:rPr>
+          <w:color w:val="000000" w:themeColor="text1"/>
+        </w:rPr>
         <w:t>Protobuf</w:t>
       </w:r>
       <w:proofErr w:type="spellEnd"/>
       <w:r>
+        <w:rPr>
+          <w:color w:val="000000" w:themeColor="text1"/>
+        </w:rPr>
         <w:t>).</w:t>
       </w:r>
     </w:p>
@@ -1629,32 +2138,56 @@
         <w:spacing w:line="360" w:lineRule="auto"/>
         <w:ind w:left="0" w:firstLine="720"/>
         <w:jc w:val="both"/>
-      </w:pPr>
-      <w:r>
+        <w:rPr>
+          <w:color w:val="000000" w:themeColor="text1"/>
+        </w:rPr>
+      </w:pPr>
+      <w:r>
+        <w:rPr>
+          <w:color w:val="000000" w:themeColor="text1"/>
+        </w:rPr>
         <w:t>Пакетная запись (</w:t>
       </w:r>
       <w:proofErr w:type="spellStart"/>
       <w:r>
+        <w:rPr>
+          <w:color w:val="000000" w:themeColor="text1"/>
+        </w:rPr>
         <w:t>Batch</w:t>
       </w:r>
       <w:proofErr w:type="spellEnd"/>
       <w:r>
+        <w:rPr>
+          <w:color w:val="000000" w:themeColor="text1"/>
+        </w:rPr>
         <w:t xml:space="preserve"> </w:t>
       </w:r>
       <w:proofErr w:type="spellStart"/>
       <w:r>
+        <w:rPr>
+          <w:color w:val="000000" w:themeColor="text1"/>
+        </w:rPr>
         <w:t>Insert</w:t>
       </w:r>
       <w:proofErr w:type="spellEnd"/>
       <w:r>
+        <w:rPr>
+          <w:color w:val="000000" w:themeColor="text1"/>
+        </w:rPr>
         <w:t xml:space="preserve">) в </w:t>
       </w:r>
       <w:proofErr w:type="spellStart"/>
       <w:r>
+        <w:rPr>
+          <w:color w:val="000000" w:themeColor="text1"/>
+        </w:rPr>
         <w:t>TimescaleDB</w:t>
       </w:r>
       <w:proofErr w:type="spellEnd"/>
       <w:r>
+        <w:rPr>
+          <w:color w:val="000000" w:themeColor="text1"/>
+        </w:rPr>
         <w:t xml:space="preserve"> для снижения нагрузки на диск.</w:t>
       </w:r>
     </w:p>
@@ -1668,8 +2201,14 @@
         <w:spacing w:line="360" w:lineRule="auto"/>
         <w:ind w:left="0" w:firstLine="720"/>
         <w:jc w:val="both"/>
-      </w:pPr>
-      <w:r>
+        <w:rPr>
+          <w:color w:val="000000" w:themeColor="text1"/>
+        </w:rPr>
+      </w:pPr>
+      <w:r>
+        <w:rPr>
+          <w:color w:val="000000" w:themeColor="text1"/>
+        </w:rPr>
         <w:t>Фильтрация аномальных значений (защита от "шумящих" датчиков).</w:t>
       </w:r>
     </w:p>
@@ -1679,16 +2218,28 @@
         <w:spacing w:line="360" w:lineRule="auto"/>
         <w:ind w:firstLine="720"/>
         <w:jc w:val="both"/>
-      </w:pPr>
-      <w:r>
+        <w:rPr>
+          <w:color w:val="000000" w:themeColor="text1"/>
+        </w:rPr>
+      </w:pPr>
+      <w:r>
+        <w:rPr>
+          <w:color w:val="000000" w:themeColor="text1"/>
+        </w:rPr>
         <w:t>4.3. Подсистема оптимизации (</w:t>
       </w:r>
       <w:proofErr w:type="spellStart"/>
       <w:r>
+        <w:rPr>
+          <w:color w:val="000000" w:themeColor="text1"/>
+        </w:rPr>
         <w:t>Optimization</w:t>
       </w:r>
       <w:proofErr w:type="spellEnd"/>
       <w:r>
+        <w:rPr>
+          <w:color w:val="000000" w:themeColor="text1"/>
+        </w:rPr>
         <w:t xml:space="preserve"> Engine)</w:t>
       </w:r>
     </w:p>
@@ -1698,11 +2249,15 @@
         <w:spacing w:line="360" w:lineRule="auto"/>
         <w:ind w:firstLine="720"/>
         <w:jc w:val="both"/>
+        <w:rPr>
+          <w:color w:val="000000" w:themeColor="text1"/>
+        </w:rPr>
       </w:pPr>
       <w:r>
         <w:rPr>
           <w:i/>
           <w:iCs/>
+          <w:color w:val="000000" w:themeColor="text1"/>
         </w:rPr>
         <w:lastRenderedPageBreak/>
         <w:t>Реализация: Python</w:t>
@@ -1718,11 +2273,15 @@
         <w:spacing w:line="360" w:lineRule="auto"/>
         <w:ind w:left="0" w:firstLine="720"/>
         <w:jc w:val="both"/>
+        <w:rPr>
+          <w:color w:val="000000" w:themeColor="text1"/>
+        </w:rPr>
       </w:pPr>
       <w:r>
         <w:rPr>
           <w:b/>
           <w:bCs/>
+          <w:color w:val="000000" w:themeColor="text1"/>
         </w:rPr>
         <w:t xml:space="preserve">Цикл управления (Control </w:t>
       </w:r>
@@ -1731,6 +2290,7 @@
         <w:rPr>
           <w:b/>
           <w:bCs/>
+          <w:color w:val="000000" w:themeColor="text1"/>
         </w:rPr>
         <w:t>Loop</w:t>
       </w:r>
@@ -1739,10 +2299,14 @@
         <w:rPr>
           <w:b/>
           <w:bCs/>
+          <w:color w:val="000000" w:themeColor="text1"/>
         </w:rPr>
         <w:t>):</w:t>
       </w:r>
       <w:r>
+        <w:rPr>
+          <w:color w:val="000000" w:themeColor="text1"/>
+        </w:rPr>
         <w:t xml:space="preserve"> Запуск каждые 15 минут.</w:t>
       </w:r>
     </w:p>
@@ -1756,11 +2320,15 @@
         <w:spacing w:line="360" w:lineRule="auto"/>
         <w:ind w:left="0" w:firstLine="720"/>
         <w:jc w:val="both"/>
+        <w:rPr>
+          <w:color w:val="000000" w:themeColor="text1"/>
+        </w:rPr>
       </w:pPr>
       <w:r>
         <w:rPr>
           <w:b/>
           <w:bCs/>
+          <w:color w:val="000000" w:themeColor="text1"/>
         </w:rPr>
         <w:t>Входные векторы:</w:t>
       </w:r>
@@ -1775,8 +2343,14 @@
         <w:spacing w:line="360" w:lineRule="auto"/>
         <w:ind w:left="0" w:firstLine="720"/>
         <w:jc w:val="both"/>
-      </w:pPr>
-      <w:r>
+        <w:rPr>
+          <w:color w:val="000000" w:themeColor="text1"/>
+        </w:rPr>
+      </w:pPr>
+      <w:r>
+        <w:rPr>
+          <w:color w:val="000000" w:themeColor="text1"/>
+        </w:rPr>
         <w:t>Прогноз погоды (генератор данных на основе исторических паттернов).</w:t>
       </w:r>
     </w:p>
@@ -1790,16 +2364,28 @@
         <w:spacing w:line="360" w:lineRule="auto"/>
         <w:ind w:left="0" w:firstLine="720"/>
         <w:jc w:val="both"/>
-      </w:pPr>
-      <w:r>
+        <w:rPr>
+          <w:color w:val="000000" w:themeColor="text1"/>
+        </w:rPr>
+      </w:pPr>
+      <w:r>
+        <w:rPr>
+          <w:color w:val="000000" w:themeColor="text1"/>
+        </w:rPr>
         <w:t xml:space="preserve">Динамические тарифы рынка (RTP — Real Time </w:t>
       </w:r>
       <w:proofErr w:type="spellStart"/>
       <w:r>
+        <w:rPr>
+          <w:color w:val="000000" w:themeColor="text1"/>
+        </w:rPr>
         <w:t>Pricing</w:t>
       </w:r>
       <w:proofErr w:type="spellEnd"/>
       <w:r>
+        <w:rPr>
+          <w:color w:val="000000" w:themeColor="text1"/>
+        </w:rPr>
         <w:t>).</w:t>
       </w:r>
     </w:p>
@@ -1813,16 +2399,28 @@
         <w:spacing w:line="360" w:lineRule="auto"/>
         <w:ind w:left="0" w:firstLine="720"/>
         <w:jc w:val="both"/>
-      </w:pPr>
-      <w:r>
+        <w:rPr>
+          <w:color w:val="000000" w:themeColor="text1"/>
+        </w:rPr>
+      </w:pPr>
+      <w:r>
+        <w:rPr>
+          <w:color w:val="000000" w:themeColor="text1"/>
+        </w:rPr>
         <w:t>Текущий уровень заряда накопителей (</w:t>
       </w:r>
       <w:proofErr w:type="spellStart"/>
       <w:r>
+        <w:rPr>
+          <w:color w:val="000000" w:themeColor="text1"/>
+        </w:rPr>
         <w:t>SoC</w:t>
       </w:r>
       <w:proofErr w:type="spellEnd"/>
       <w:r>
+        <w:rPr>
+          <w:color w:val="000000" w:themeColor="text1"/>
+        </w:rPr>
         <w:t>).</w:t>
       </w:r>
     </w:p>
@@ -1836,11 +2434,15 @@
         <w:spacing w:line="360" w:lineRule="auto"/>
         <w:ind w:left="0" w:firstLine="720"/>
         <w:jc w:val="both"/>
+        <w:rPr>
+          <w:color w:val="000000" w:themeColor="text1"/>
+        </w:rPr>
       </w:pPr>
       <w:r>
         <w:rPr>
           <w:b/>
           <w:bCs/>
+          <w:color w:val="000000" w:themeColor="text1"/>
         </w:rPr>
         <w:t>Задачи оптимизатора:</w:t>
       </w:r>
@@ -1855,12 +2457,16 @@
         <w:spacing w:line="360" w:lineRule="auto"/>
         <w:ind w:left="0" w:firstLine="720"/>
         <w:jc w:val="both"/>
+        <w:rPr>
+          <w:color w:val="000000" w:themeColor="text1"/>
+        </w:rPr>
       </w:pPr>
       <w:proofErr w:type="spellStart"/>
       <w:r>
         <w:rPr>
           <w:b/>
           <w:bCs/>
+          <w:color w:val="000000" w:themeColor="text1"/>
         </w:rPr>
         <w:t>Scenario</w:t>
       </w:r>
@@ -1869,6 +2475,7 @@
         <w:rPr>
           <w:b/>
           <w:bCs/>
+          <w:color w:val="000000" w:themeColor="text1"/>
         </w:rPr>
         <w:t xml:space="preserve"> A (</w:t>
       </w:r>
@@ -1877,6 +2484,7 @@
         <w:rPr>
           <w:b/>
           <w:bCs/>
+          <w:color w:val="000000" w:themeColor="text1"/>
         </w:rPr>
         <w:t>Arbitrage</w:t>
       </w:r>
@@ -1885,6 +2493,7 @@
         <w:rPr>
           <w:b/>
           <w:bCs/>
+          <w:color w:val="000000" w:themeColor="text1"/>
         </w:rPr>
         <w:t>)</w:t>
       </w:r>
@@ -1893,14 +2502,21 @@
         <w:rPr>
           <w:b/>
           <w:bCs/>
+          <w:color w:val="000000" w:themeColor="text1"/>
         </w:rPr>
         <w:t>:</w:t>
       </w:r>
       <w:r>
+        <w:rPr>
+          <w:color w:val="000000" w:themeColor="text1"/>
+        </w:rPr>
         <w:t xml:space="preserve"> Рассчитать</w:t>
       </w:r>
       <w:proofErr w:type="gramEnd"/>
       <w:r>
+        <w:rPr>
+          <w:color w:val="000000" w:themeColor="text1"/>
+        </w:rPr>
         <w:t xml:space="preserve"> план зарядки батареи в «дешевые» часы для продажи энергии в «дорогие».</w:t>
       </w:r>
     </w:p>
@@ -1914,12 +2530,16 @@
         <w:spacing w:line="360" w:lineRule="auto"/>
         <w:ind w:left="0" w:firstLine="720"/>
         <w:jc w:val="both"/>
+        <w:rPr>
+          <w:color w:val="000000" w:themeColor="text1"/>
+        </w:rPr>
       </w:pPr>
       <w:proofErr w:type="spellStart"/>
       <w:r>
         <w:rPr>
           <w:b/>
           <w:bCs/>
+          <w:color w:val="000000" w:themeColor="text1"/>
         </w:rPr>
         <w:t>Scenario</w:t>
       </w:r>
@@ -1928,6 +2548,7 @@
         <w:rPr>
           <w:b/>
           <w:bCs/>
+          <w:color w:val="000000" w:themeColor="text1"/>
         </w:rPr>
         <w:t xml:space="preserve"> B (</w:t>
       </w:r>
@@ -1936,6 +2557,7 @@
         <w:rPr>
           <w:b/>
           <w:bCs/>
+          <w:color w:val="000000" w:themeColor="text1"/>
         </w:rPr>
         <w:t>Peak</w:t>
       </w:r>
@@ -1944,6 +2566,7 @@
         <w:rPr>
           <w:b/>
           <w:bCs/>
+          <w:color w:val="000000" w:themeColor="text1"/>
         </w:rPr>
         <w:t xml:space="preserve"> </w:t>
       </w:r>
@@ -1952,6 +2575,7 @@
         <w:rPr>
           <w:b/>
           <w:bCs/>
+          <w:color w:val="000000" w:themeColor="text1"/>
         </w:rPr>
         <w:t>Shaving</w:t>
       </w:r>
@@ -1960,6 +2584,7 @@
         <w:rPr>
           <w:b/>
           <w:bCs/>
+          <w:color w:val="000000" w:themeColor="text1"/>
         </w:rPr>
         <w:t>)</w:t>
       </w:r>
@@ -1968,14 +2593,21 @@
         <w:rPr>
           <w:b/>
           <w:bCs/>
+          <w:color w:val="000000" w:themeColor="text1"/>
         </w:rPr>
         <w:t>:</w:t>
       </w:r>
       <w:r>
+        <w:rPr>
+          <w:color w:val="000000" w:themeColor="text1"/>
+        </w:rPr>
         <w:t xml:space="preserve"> Обнаружить</w:t>
       </w:r>
       <w:proofErr w:type="gramEnd"/>
       <w:r>
+        <w:rPr>
+          <w:color w:val="000000" w:themeColor="text1"/>
+        </w:rPr>
         <w:t xml:space="preserve"> прогноз пикового потребления и запланировать разрядку батареи для компенсации дефицита.</w:t>
       </w:r>
     </w:p>
@@ -1989,15 +2621,22 @@
         <w:spacing w:line="360" w:lineRule="auto"/>
         <w:ind w:left="0" w:firstLine="720"/>
         <w:jc w:val="both"/>
+        <w:rPr>
+          <w:color w:val="000000" w:themeColor="text1"/>
+        </w:rPr>
       </w:pPr>
       <w:r>
         <w:rPr>
           <w:b/>
           <w:bCs/>
+          <w:color w:val="000000" w:themeColor="text1"/>
         </w:rPr>
         <w:t>Выход:</w:t>
       </w:r>
       <w:r>
+        <w:rPr>
+          <w:color w:val="000000" w:themeColor="text1"/>
+        </w:rPr>
         <w:t xml:space="preserve"> Матрица команд для каждого устройства на следующий временной слот.</w:t>
       </w:r>
     </w:p>
@@ -2007,8 +2646,14 @@
         <w:spacing w:line="360" w:lineRule="auto"/>
         <w:ind w:firstLine="720"/>
         <w:jc w:val="both"/>
-      </w:pPr>
-      <w:r>
+        <w:rPr>
+          <w:color w:val="000000" w:themeColor="text1"/>
+        </w:rPr>
+      </w:pPr>
+      <w:r>
+        <w:rPr>
+          <w:color w:val="000000" w:themeColor="text1"/>
+        </w:rPr>
         <w:t>4.4. Подсистема управления (Command &amp; Control)</w:t>
       </w:r>
     </w:p>
@@ -2018,11 +2663,15 @@
         <w:spacing w:line="360" w:lineRule="auto"/>
         <w:ind w:firstLine="720"/>
         <w:jc w:val="both"/>
+        <w:rPr>
+          <w:color w:val="000000" w:themeColor="text1"/>
+        </w:rPr>
       </w:pPr>
       <w:r>
         <w:rPr>
           <w:i/>
           <w:iCs/>
+          <w:color w:val="000000" w:themeColor="text1"/>
         </w:rPr>
         <w:t>Реализация: Go</w:t>
       </w:r>
@@ -2037,8 +2686,14 @@
         <w:spacing w:line="360" w:lineRule="auto"/>
         <w:ind w:left="0" w:firstLine="720"/>
         <w:jc w:val="both"/>
-      </w:pPr>
-      <w:r>
+        <w:rPr>
+          <w:color w:val="000000" w:themeColor="text1"/>
+        </w:rPr>
+      </w:pPr>
+      <w:r>
+        <w:rPr>
+          <w:color w:val="000000" w:themeColor="text1"/>
+        </w:rPr>
         <w:t>Трансляция решений оптимизатора в проприетарные команды устройств.</w:t>
       </w:r>
     </w:p>
@@ -2052,16 +2707,28 @@
         <w:spacing w:line="360" w:lineRule="auto"/>
         <w:ind w:left="0" w:firstLine="720"/>
         <w:jc w:val="both"/>
-      </w:pPr>
-      <w:r>
+        <w:rPr>
+          <w:color w:val="000000" w:themeColor="text1"/>
+        </w:rPr>
+      </w:pPr>
+      <w:r>
+        <w:rPr>
+          <w:color w:val="000000" w:themeColor="text1"/>
+        </w:rPr>
         <w:t>Публикация управляющих сигналов в MQTT с гарантией доставки (</w:t>
       </w:r>
       <w:proofErr w:type="spellStart"/>
       <w:r>
+        <w:rPr>
+          <w:color w:val="000000" w:themeColor="text1"/>
+        </w:rPr>
         <w:t>QoS</w:t>
       </w:r>
       <w:proofErr w:type="spellEnd"/>
       <w:r>
+        <w:rPr>
+          <w:color w:val="000000" w:themeColor="text1"/>
+        </w:rPr>
         <w:t xml:space="preserve"> 1).</w:t>
       </w:r>
     </w:p>
@@ -2075,24 +2742,42 @@
         <w:spacing w:line="360" w:lineRule="auto"/>
         <w:ind w:left="0" w:firstLine="720"/>
         <w:jc w:val="both"/>
-      </w:pPr>
-      <w:r>
+        <w:rPr>
+          <w:color w:val="000000" w:themeColor="text1"/>
+        </w:rPr>
+      </w:pPr>
+      <w:r>
+        <w:rPr>
+          <w:color w:val="000000" w:themeColor="text1"/>
+        </w:rPr>
         <w:t>Мониторинг исполнения команд (</w:t>
       </w:r>
       <w:proofErr w:type="spellStart"/>
       <w:r>
+        <w:rPr>
+          <w:color w:val="000000" w:themeColor="text1"/>
+        </w:rPr>
         <w:t>Feedback</w:t>
       </w:r>
       <w:proofErr w:type="spellEnd"/>
       <w:r>
+        <w:rPr>
+          <w:color w:val="000000" w:themeColor="text1"/>
+        </w:rPr>
         <w:t xml:space="preserve"> </w:t>
       </w:r>
       <w:proofErr w:type="spellStart"/>
       <w:r>
+        <w:rPr>
+          <w:color w:val="000000" w:themeColor="text1"/>
+        </w:rPr>
         <w:t>Loop</w:t>
       </w:r>
       <w:proofErr w:type="spellEnd"/>
       <w:r>
+        <w:rPr>
+          <w:color w:val="000000" w:themeColor="text1"/>
+        </w:rPr>
         <w:t>).</w:t>
       </w:r>
     </w:p>
@@ -2101,12 +2786,16 @@
         <w:jc w:val="both"/>
         <w:rPr>
           <w:rFonts w:ascii="Times New Roman" w:eastAsia="Times New Roman" w:hAnsi="Times New Roman" w:cs="Times New Roman"/>
+          <w:color w:val="000000" w:themeColor="text1"/>
           <w:sz w:val="24"/>
           <w:szCs w:val="24"/>
           <w:lang w:eastAsia="ru-RU"/>
         </w:rPr>
       </w:pPr>
       <w:r>
+        <w:rPr>
+          <w:color w:val="000000" w:themeColor="text1"/>
+        </w:rPr>
         <w:br w:type="page"/>
       </w:r>
     </w:p>
@@ -2116,13 +2805,22 @@
         <w:spacing w:line="360" w:lineRule="auto"/>
         <w:ind w:firstLine="720"/>
         <w:jc w:val="both"/>
-      </w:pPr>
-      <w:r>
+        <w:rPr>
+          <w:color w:val="000000" w:themeColor="text1"/>
+        </w:rPr>
+      </w:pPr>
+      <w:r>
+        <w:rPr>
+          <w:color w:val="000000" w:themeColor="text1"/>
+        </w:rPr>
         <w:lastRenderedPageBreak/>
         <w:t xml:space="preserve">5. Требования для департамента АСУТП и </w:t>
       </w:r>
       <w:proofErr w:type="spellStart"/>
       <w:r>
+        <w:rPr>
+          <w:color w:val="000000" w:themeColor="text1"/>
+        </w:rPr>
         <w:t>IoT</w:t>
       </w:r>
       <w:proofErr w:type="spellEnd"/>
@@ -2133,8 +2831,14 @@
         <w:spacing w:line="360" w:lineRule="auto"/>
         <w:ind w:firstLine="720"/>
         <w:jc w:val="both"/>
-      </w:pPr>
-      <w:r>
+        <w:rPr>
+          <w:color w:val="000000" w:themeColor="text1"/>
+        </w:rPr>
+      </w:pPr>
+      <w:r>
+        <w:rPr>
+          <w:color w:val="000000" w:themeColor="text1"/>
+        </w:rPr>
         <w:t>Для корректной интеграции с моделью физического мира необходимо соблюдать следующие требования к эмуляции:</w:t>
       </w:r>
     </w:p>
@@ -2148,15 +2852,22 @@
         <w:spacing w:line="360" w:lineRule="auto"/>
         <w:ind w:left="0" w:firstLine="720"/>
         <w:jc w:val="both"/>
+        <w:rPr>
+          <w:color w:val="000000" w:themeColor="text1"/>
+        </w:rPr>
       </w:pPr>
       <w:r>
         <w:rPr>
           <w:b/>
           <w:bCs/>
+          <w:color w:val="000000" w:themeColor="text1"/>
         </w:rPr>
         <w:t>Дискретизация сигналов:</w:t>
       </w:r>
       <w:r>
+        <w:rPr>
+          <w:color w:val="000000" w:themeColor="text1"/>
+        </w:rPr>
         <w:t xml:space="preserve"> Устройства должны публиковать телеметрию с интервалом не более 1 секунды для критических параметров (напряжение, частота) и 1 минуты для метрических (температура, заряд).</w:t>
       </w:r>
     </w:p>
@@ -2170,39 +2881,64 @@
         <w:spacing w:line="360" w:lineRule="auto"/>
         <w:ind w:left="0" w:firstLine="720"/>
         <w:jc w:val="both"/>
+        <w:rPr>
+          <w:color w:val="000000" w:themeColor="text1"/>
+        </w:rPr>
       </w:pPr>
       <w:r>
         <w:rPr>
           <w:b/>
           <w:bCs/>
+          <w:color w:val="000000" w:themeColor="text1"/>
         </w:rPr>
         <w:t>Обработка задержек:</w:t>
       </w:r>
       <w:r>
+        <w:rPr>
+          <w:color w:val="000000" w:themeColor="text1"/>
+        </w:rPr>
         <w:t xml:space="preserve"> Система управления должна быть устойчива к сетевым задержкам до 500 </w:t>
       </w:r>
       <w:proofErr w:type="spellStart"/>
       <w:r>
+        <w:rPr>
+          <w:color w:val="000000" w:themeColor="text1"/>
+        </w:rPr>
         <w:t>мс</w:t>
       </w:r>
       <w:proofErr w:type="spellEnd"/>
       <w:r>
+        <w:rPr>
+          <w:color w:val="000000" w:themeColor="text1"/>
+        </w:rPr>
         <w:t xml:space="preserve"> (</w:t>
       </w:r>
       <w:proofErr w:type="spellStart"/>
       <w:r>
+        <w:rPr>
+          <w:color w:val="000000" w:themeColor="text1"/>
+        </w:rPr>
         <w:t>Jitter</w:t>
       </w:r>
       <w:proofErr w:type="spellEnd"/>
       <w:r>
+        <w:rPr>
+          <w:color w:val="000000" w:themeColor="text1"/>
+        </w:rPr>
         <w:t xml:space="preserve"> </w:t>
       </w:r>
       <w:proofErr w:type="spellStart"/>
       <w:r>
+        <w:rPr>
+          <w:color w:val="000000" w:themeColor="text1"/>
+        </w:rPr>
         <w:t>tolerance</w:t>
       </w:r>
       <w:proofErr w:type="spellEnd"/>
       <w:r>
+        <w:rPr>
+          <w:color w:val="000000" w:themeColor="text1"/>
+        </w:rPr>
         <w:t>).</w:t>
       </w:r>
     </w:p>
@@ -2216,12 +2952,16 @@
         <w:spacing w:line="360" w:lineRule="auto"/>
         <w:ind w:left="0" w:firstLine="720"/>
         <w:jc w:val="both"/>
+        <w:rPr>
+          <w:color w:val="000000" w:themeColor="text1"/>
+        </w:rPr>
       </w:pPr>
       <w:proofErr w:type="spellStart"/>
       <w:r>
         <w:rPr>
           <w:b/>
           <w:bCs/>
+          <w:color w:val="000000" w:themeColor="text1"/>
         </w:rPr>
         <w:t>Fail-safe</w:t>
       </w:r>
@@ -2230,10 +2970,14 @@
         <w:rPr>
           <w:b/>
           <w:bCs/>
+          <w:color w:val="000000" w:themeColor="text1"/>
         </w:rPr>
         <w:t xml:space="preserve"> логика:</w:t>
       </w:r>
       <w:r>
+        <w:rPr>
+          <w:color w:val="000000" w:themeColor="text1"/>
+        </w:rPr>
         <w:t xml:space="preserve"> В случае потери связи с центром управления цифровой двойник должен переходить в безопасный режим (Safe Mode) — прекращение генерации или переход в автономное потребление.</w:t>
       </w:r>
     </w:p>
@@ -2241,12 +2985,16 @@
       <w:pPr>
         <w:rPr>
           <w:rFonts w:ascii="Times New Roman" w:eastAsia="Times New Roman" w:hAnsi="Times New Roman" w:cs="Times New Roman"/>
+          <w:color w:val="000000" w:themeColor="text1"/>
           <w:sz w:val="24"/>
           <w:szCs w:val="24"/>
           <w:lang w:eastAsia="ru-RU"/>
         </w:rPr>
       </w:pPr>
       <w:r>
+        <w:rPr>
+          <w:color w:val="000000" w:themeColor="text1"/>
+        </w:rPr>
         <w:br w:type="page"/>
       </w:r>
     </w:p>
@@ -2256,8 +3004,14 @@
         <w:spacing w:line="360" w:lineRule="auto"/>
         <w:ind w:firstLine="720"/>
         <w:jc w:val="both"/>
-      </w:pPr>
-      <w:r>
+        <w:rPr>
+          <w:color w:val="000000" w:themeColor="text1"/>
+        </w:rPr>
+      </w:pPr>
+      <w:r>
+        <w:rPr>
+          <w:color w:val="000000" w:themeColor="text1"/>
+        </w:rPr>
         <w:lastRenderedPageBreak/>
         <w:t>6. Нефункциональные требования (SLA)</w:t>
       </w:r>
@@ -2272,11 +3026,15 @@
         <w:spacing w:line="360" w:lineRule="auto"/>
         <w:ind w:left="0" w:firstLine="720"/>
         <w:jc w:val="both"/>
+        <w:rPr>
+          <w:color w:val="000000" w:themeColor="text1"/>
+        </w:rPr>
       </w:pPr>
       <w:r>
         <w:rPr>
           <w:b/>
           <w:bCs/>
+          <w:color w:val="000000" w:themeColor="text1"/>
         </w:rPr>
         <w:t>Масштабируемость (</w:t>
       </w:r>
@@ -2285,6 +3043,7 @@
         <w:rPr>
           <w:b/>
           <w:bCs/>
+          <w:color w:val="000000" w:themeColor="text1"/>
         </w:rPr>
         <w:t>Scalability</w:t>
       </w:r>
@@ -2293,6 +3052,7 @@
         <w:rPr>
           <w:b/>
           <w:bCs/>
+          <w:color w:val="000000" w:themeColor="text1"/>
         </w:rPr>
         <w:t>):</w:t>
       </w:r>
@@ -2307,8 +3067,14 @@
         <w:spacing w:line="360" w:lineRule="auto"/>
         <w:ind w:left="0" w:firstLine="720"/>
         <w:jc w:val="both"/>
-      </w:pPr>
-      <w:r>
+        <w:rPr>
+          <w:color w:val="000000" w:themeColor="text1"/>
+        </w:rPr>
+      </w:pPr>
+      <w:r>
+        <w:rPr>
+          <w:color w:val="000000" w:themeColor="text1"/>
+        </w:rPr>
         <w:t xml:space="preserve">Архитектура должна поддерживать горизонтальное масштабирование через </w:t>
       </w:r>
       <w:proofErr w:type="spellStart"/>
@@ -2316,6 +3082,7 @@
         <w:rPr>
           <w:b/>
           <w:bCs/>
+          <w:color w:val="000000" w:themeColor="text1"/>
         </w:rPr>
         <w:t>Docker</w:t>
       </w:r>
@@ -2324,6 +3091,7 @@
         <w:rPr>
           <w:b/>
           <w:bCs/>
+          <w:color w:val="000000" w:themeColor="text1"/>
         </w:rPr>
         <w:t xml:space="preserve"> </w:t>
       </w:r>
@@ -2332,19 +3100,29 @@
         <w:rPr>
           <w:b/>
           <w:bCs/>
+          <w:color w:val="000000" w:themeColor="text1"/>
         </w:rPr>
         <w:t>Compose</w:t>
       </w:r>
       <w:proofErr w:type="spellEnd"/>
       <w:r>
+        <w:rPr>
+          <w:color w:val="000000" w:themeColor="text1"/>
+        </w:rPr>
         <w:t xml:space="preserve"> (для локальных стендов) и </w:t>
       </w:r>
       <w:proofErr w:type="spellStart"/>
       <w:r>
+        <w:rPr>
+          <w:color w:val="000000" w:themeColor="text1"/>
+        </w:rPr>
         <w:t>Kubernetes</w:t>
       </w:r>
       <w:proofErr w:type="spellEnd"/>
       <w:r>
+        <w:rPr>
+          <w:color w:val="000000" w:themeColor="text1"/>
+        </w:rPr>
         <w:t xml:space="preserve"> (для продуктовой среды).</w:t>
       </w:r>
     </w:p>
@@ -2358,16 +3136,28 @@
         <w:spacing w:line="360" w:lineRule="auto"/>
         <w:ind w:left="0" w:firstLine="720"/>
         <w:jc w:val="both"/>
-      </w:pPr>
-      <w:r>
+        <w:rPr>
+          <w:color w:val="000000" w:themeColor="text1"/>
+        </w:rPr>
+      </w:pPr>
+      <w:r>
+        <w:rPr>
+          <w:color w:val="000000" w:themeColor="text1"/>
+        </w:rPr>
         <w:t xml:space="preserve">Целевая нагрузка: эмуляция до 100+ устройств на одном узле стандартной конфигурации (8 </w:t>
       </w:r>
       <w:proofErr w:type="spellStart"/>
       <w:r>
+        <w:rPr>
+          <w:color w:val="000000" w:themeColor="text1"/>
+        </w:rPr>
         <w:t>vCPU</w:t>
       </w:r>
       <w:proofErr w:type="spellEnd"/>
       <w:r>
+        <w:rPr>
+          <w:color w:val="000000" w:themeColor="text1"/>
+        </w:rPr>
         <w:t>, 16GB RAM).</w:t>
       </w:r>
     </w:p>
@@ -2381,11 +3171,15 @@
         <w:spacing w:line="360" w:lineRule="auto"/>
         <w:ind w:left="0" w:firstLine="720"/>
         <w:jc w:val="both"/>
+        <w:rPr>
+          <w:color w:val="000000" w:themeColor="text1"/>
+        </w:rPr>
       </w:pPr>
       <w:r>
         <w:rPr>
           <w:b/>
           <w:bCs/>
+          <w:color w:val="000000" w:themeColor="text1"/>
         </w:rPr>
         <w:t>Производительность:</w:t>
       </w:r>
@@ -2400,8 +3194,14 @@
         <w:spacing w:line="360" w:lineRule="auto"/>
         <w:ind w:left="0" w:firstLine="720"/>
         <w:jc w:val="both"/>
-      </w:pPr>
-      <w:r>
+        <w:rPr>
+          <w:color w:val="000000" w:themeColor="text1"/>
+        </w:rPr>
+      </w:pPr>
+      <w:r>
+        <w:rPr>
+          <w:color w:val="000000" w:themeColor="text1"/>
+        </w:rPr>
         <w:t>Пропускная способность шины данных: не менее 1000 сообщений в секунду.</w:t>
       </w:r>
     </w:p>
@@ -2415,21 +3215,36 @@
         <w:spacing w:line="360" w:lineRule="auto"/>
         <w:ind w:left="0" w:firstLine="720"/>
         <w:jc w:val="both"/>
+        <w:rPr>
+          <w:color w:val="000000" w:themeColor="text1"/>
+        </w:rPr>
       </w:pPr>
       <w:proofErr w:type="spellStart"/>
       <w:r>
+        <w:rPr>
+          <w:color w:val="000000" w:themeColor="text1"/>
+        </w:rPr>
         <w:t>Latency</w:t>
       </w:r>
       <w:proofErr w:type="spellEnd"/>
       <w:r>
+        <w:rPr>
+          <w:color w:val="000000" w:themeColor="text1"/>
+        </w:rPr>
         <w:t xml:space="preserve"> (время реакции системы на событие): </w:t>
       </w:r>
       <w:proofErr w:type="gramStart"/>
       <w:r>
+        <w:rPr>
+          <w:color w:val="000000" w:themeColor="text1"/>
+        </w:rPr>
         <w:t>&lt; 1</w:t>
       </w:r>
       <w:proofErr w:type="gramEnd"/>
       <w:r>
+        <w:rPr>
+          <w:color w:val="000000" w:themeColor="text1"/>
+        </w:rPr>
         <w:t xml:space="preserve"> секунды.</w:t>
       </w:r>
     </w:p>
@@ -2443,12 +3258,16 @@
         <w:spacing w:line="360" w:lineRule="auto"/>
         <w:ind w:left="0" w:firstLine="720"/>
         <w:jc w:val="both"/>
+        <w:rPr>
+          <w:color w:val="000000" w:themeColor="text1"/>
+        </w:rPr>
       </w:pPr>
       <w:proofErr w:type="spellStart"/>
       <w:r>
         <w:rPr>
           <w:b/>
           <w:bCs/>
+          <w:color w:val="000000" w:themeColor="text1"/>
         </w:rPr>
         <w:t>Observability</w:t>
       </w:r>
@@ -2457,6 +3276,7 @@
         <w:rPr>
           <w:b/>
           <w:bCs/>
+          <w:color w:val="000000" w:themeColor="text1"/>
         </w:rPr>
         <w:t xml:space="preserve"> (Наблюдаемость):</w:t>
       </w:r>
@@ -2471,16 +3291,28 @@
         <w:spacing w:line="360" w:lineRule="auto"/>
         <w:ind w:left="0" w:firstLine="720"/>
         <w:jc w:val="both"/>
-      </w:pPr>
-      <w:r>
+        <w:rPr>
+          <w:color w:val="000000" w:themeColor="text1"/>
+        </w:rPr>
+      </w:pPr>
+      <w:r>
+        <w:rPr>
+          <w:color w:val="000000" w:themeColor="text1"/>
+        </w:rPr>
         <w:t xml:space="preserve">Все </w:t>
       </w:r>
       <w:proofErr w:type="spellStart"/>
       <w:r>
+        <w:rPr>
+          <w:color w:val="000000" w:themeColor="text1"/>
+        </w:rPr>
         <w:t>микросервисы</w:t>
       </w:r>
       <w:proofErr w:type="spellEnd"/>
       <w:r>
+        <w:rPr>
+          <w:color w:val="000000" w:themeColor="text1"/>
+        </w:rPr>
         <w:t xml:space="preserve"> должны экспортировать метрики в формате </w:t>
       </w:r>
       <w:proofErr w:type="spellStart"/>
@@ -2488,11 +3320,15 @@
         <w:rPr>
           <w:b/>
           <w:bCs/>
+          <w:color w:val="000000" w:themeColor="text1"/>
         </w:rPr>
         <w:t>Prometheus</w:t>
       </w:r>
       <w:proofErr w:type="spellEnd"/>
       <w:r>
+        <w:rPr>
+          <w:color w:val="000000" w:themeColor="text1"/>
+        </w:rPr>
         <w:t>.</w:t>
       </w:r>
     </w:p>
@@ -2506,16 +3342,28 @@
         <w:spacing w:line="360" w:lineRule="auto"/>
         <w:ind w:left="0" w:firstLine="720"/>
         <w:jc w:val="both"/>
-      </w:pPr>
-      <w:r>
+        <w:rPr>
+          <w:color w:val="000000" w:themeColor="text1"/>
+        </w:rPr>
+      </w:pPr>
+      <w:r>
+        <w:rPr>
+          <w:color w:val="000000" w:themeColor="text1"/>
+        </w:rPr>
         <w:t xml:space="preserve">Визуализация состояния системы и финансовых показателей через </w:t>
       </w:r>
       <w:proofErr w:type="spellStart"/>
       <w:r>
+        <w:rPr>
+          <w:color w:val="000000" w:themeColor="text1"/>
+        </w:rPr>
         <w:t>дашборды</w:t>
       </w:r>
       <w:proofErr w:type="spellEnd"/>
       <w:r>
+        <w:rPr>
+          <w:color w:val="000000" w:themeColor="text1"/>
+        </w:rPr>
         <w:t xml:space="preserve"> </w:t>
       </w:r>
       <w:proofErr w:type="spellStart"/>
@@ -2523,11 +3371,15 @@
         <w:rPr>
           <w:b/>
           <w:bCs/>
+          <w:color w:val="000000" w:themeColor="text1"/>
         </w:rPr>
         <w:t>Grafana</w:t>
       </w:r>
       <w:proofErr w:type="spellEnd"/>
       <w:r>
+        <w:rPr>
+          <w:color w:val="000000" w:themeColor="text1"/>
+        </w:rPr>
         <w:t>.</w:t>
       </w:r>
     </w:p>
@@ -2537,12 +3389,16 @@
           <w:rFonts w:ascii="Times New Roman" w:eastAsia="Times New Roman" w:hAnsi="Times New Roman" w:cs="Times New Roman"/>
           <w:b/>
           <w:bCs/>
+          <w:color w:val="000000" w:themeColor="text1"/>
           <w:sz w:val="36"/>
           <w:szCs w:val="36"/>
           <w:lang w:eastAsia="ru-RU"/>
         </w:rPr>
       </w:pPr>
       <w:r>
+        <w:rPr>
+          <w:color w:val="000000" w:themeColor="text1"/>
+        </w:rPr>
         <w:br w:type="page"/>
       </w:r>
     </w:p>
@@ -2552,8 +3408,14 @@
         <w:spacing w:line="360" w:lineRule="auto"/>
         <w:ind w:firstLine="720"/>
         <w:jc w:val="both"/>
-      </w:pPr>
-      <w:r>
+        <w:rPr>
+          <w:color w:val="000000" w:themeColor="text1"/>
+        </w:rPr>
+      </w:pPr>
+      <w:r>
+        <w:rPr>
+          <w:color w:val="000000" w:themeColor="text1"/>
+        </w:rPr>
         <w:lastRenderedPageBreak/>
         <w:t>7. План реализации и приемочное тестирование</w:t>
       </w:r>
@@ -2564,8 +3426,14 @@
         <w:spacing w:line="360" w:lineRule="auto"/>
         <w:ind w:firstLine="720"/>
         <w:jc w:val="both"/>
-      </w:pPr>
-      <w:r>
+        <w:rPr>
+          <w:color w:val="000000" w:themeColor="text1"/>
+        </w:rPr>
+      </w:pPr>
+      <w:r>
+        <w:rPr>
+          <w:color w:val="000000" w:themeColor="text1"/>
+        </w:rPr>
         <w:t>Проект считается завершенным при успешном прохождении следующих сценариев:</w:t>
       </w:r>
     </w:p>
@@ -2579,15 +3447,22 @@
         <w:spacing w:line="360" w:lineRule="auto"/>
         <w:ind w:left="0" w:firstLine="720"/>
         <w:jc w:val="both"/>
+        <w:rPr>
+          <w:color w:val="000000" w:themeColor="text1"/>
+        </w:rPr>
       </w:pPr>
       <w:r>
         <w:rPr>
           <w:b/>
           <w:bCs/>
+          <w:color w:val="000000" w:themeColor="text1"/>
         </w:rPr>
         <w:t>Интеграционный тест:</w:t>
       </w:r>
       <w:r>
+        <w:rPr>
+          <w:color w:val="000000" w:themeColor="text1"/>
+        </w:rPr>
         <w:t xml:space="preserve"> Развертывание всей инфраструктуры (БД, Брокер, Сервисы) одной командой (</w:t>
       </w:r>
       <w:proofErr w:type="spellStart"/>
@@ -2595,6 +3470,7 @@
         <w:rPr>
           <w:rStyle w:val="HTML"/>
           <w:rFonts w:ascii="Times New Roman" w:hAnsi="Times New Roman" w:cs="Times New Roman"/>
+          <w:color w:val="000000" w:themeColor="text1"/>
         </w:rPr>
         <w:t>docker-compose</w:t>
       </w:r>
@@ -2603,6 +3479,7 @@
         <w:rPr>
           <w:rStyle w:val="HTML"/>
           <w:rFonts w:ascii="Times New Roman" w:hAnsi="Times New Roman" w:cs="Times New Roman"/>
+          <w:color w:val="000000" w:themeColor="text1"/>
         </w:rPr>
         <w:t xml:space="preserve"> </w:t>
       </w:r>
@@ -2611,6 +3488,7 @@
         <w:rPr>
           <w:rStyle w:val="HTML"/>
           <w:rFonts w:ascii="Times New Roman" w:hAnsi="Times New Roman" w:cs="Times New Roman"/>
+          <w:color w:val="000000" w:themeColor="text1"/>
         </w:rPr>
         <w:t>up</w:t>
       </w:r>
@@ -2619,10 +3497,14 @@
         <w:rPr>
           <w:rStyle w:val="HTML"/>
           <w:rFonts w:ascii="Times New Roman" w:hAnsi="Times New Roman" w:cs="Times New Roman"/>
+          <w:color w:val="000000" w:themeColor="text1"/>
         </w:rPr>
         <w:t xml:space="preserve"> -d</w:t>
       </w:r>
       <w:r>
+        <w:rPr>
+          <w:color w:val="000000" w:themeColor="text1"/>
+        </w:rPr>
         <w:t>).</w:t>
       </w:r>
     </w:p>
@@ -2636,15 +3518,22 @@
         <w:spacing w:line="360" w:lineRule="auto"/>
         <w:ind w:left="0" w:firstLine="720"/>
         <w:jc w:val="both"/>
+        <w:rPr>
+          <w:color w:val="000000" w:themeColor="text1"/>
+        </w:rPr>
       </w:pPr>
       <w:r>
         <w:rPr>
           <w:b/>
           <w:bCs/>
+          <w:color w:val="000000" w:themeColor="text1"/>
         </w:rPr>
         <w:t>Стресс-тест:</w:t>
       </w:r>
       <w:r>
+        <w:rPr>
+          <w:color w:val="000000" w:themeColor="text1"/>
+        </w:rPr>
         <w:t xml:space="preserve"> Стабильная работа при симуляции "шторма" (резкое падение генерации солнечных панелей) и одновременном скачке рыночных цен.</w:t>
       </w:r>
     </w:p>
@@ -2658,15 +3547,22 @@
         <w:spacing w:line="360" w:lineRule="auto"/>
         <w:ind w:left="0" w:firstLine="720"/>
         <w:jc w:val="both"/>
+        <w:rPr>
+          <w:color w:val="000000" w:themeColor="text1"/>
+        </w:rPr>
       </w:pPr>
       <w:r>
         <w:rPr>
           <w:b/>
           <w:bCs/>
+          <w:color w:val="000000" w:themeColor="text1"/>
         </w:rPr>
         <w:t>Экономический валидатор:</w:t>
       </w:r>
       <w:r>
+        <w:rPr>
+          <w:color w:val="000000" w:themeColor="text1"/>
+        </w:rPr>
         <w:t xml:space="preserve"> Генерация отчета, подтверждающего положительный экономический баланс (прибыль) виртуальной станции по итогам 24-часовой симуляции.</w:t>
       </w:r>
     </w:p>
@@ -2677,6 +3573,7 @@
         <w:jc w:val="both"/>
         <w:rPr>
           <w:rFonts w:ascii="Times New Roman" w:hAnsi="Times New Roman" w:cs="Times New Roman"/>
+          <w:color w:val="000000" w:themeColor="text1"/>
         </w:rPr>
       </w:pPr>
     </w:p>
